--- a/Assignments/AssignmentOne/EpicAndNotSoEpic.docx
+++ b/Assignments/AssignmentOne/EpicAndNotSoEpic.docx
@@ -1,30 +1,1608 @@
 
 <file path=word/document.xml><?xml version="1.0" encoding="utf-8"?>
 <w:document xmlns:mc="http://schemas.openxmlformats.org/markup-compatibility/2006" xmlns:o="urn:schemas-microsoft-com:office:office" xmlns:r="http://schemas.openxmlformats.org/officeDocument/2006/relationships" xmlns:m="http://schemas.openxmlformats.org/officeDocument/2006/math" xmlns:v="urn:schemas-microsoft-com:vml" xmlns:wp="http://schemas.openxmlformats.org/drawingml/2006/wordprocessingDrawing" xmlns:w10="urn:schemas-microsoft-com:office:word" xmlns:w="http://schemas.openxmlformats.org/wordprocessingml/2006/main" xmlns:wne="http://schemas.microsoft.com/office/word/2006/wordml" xmlns:sl="http://schemas.openxmlformats.org/schemaLibrary/2006/main" xmlns:a="http://schemas.openxmlformats.org/drawingml/2006/main" xmlns:pic="http://schemas.openxmlformats.org/drawingml/2006/picture" xmlns:c="http://schemas.openxmlformats.org/drawingml/2006/chart" xmlns:lc="http://schemas.openxmlformats.org/drawingml/2006/lockedCanvas" xmlns:dgm="http://schemas.openxmlformats.org/drawingml/2006/diagram" xmlns:wps="http://schemas.microsoft.com/office/word/2010/wordprocessingShape" xmlns:wpg="http://schemas.microsoft.com/office/word/2010/wordprocessingGroup">
+  <w:background w:color="FFFFFF"/>
   <w:body>
     <w:p>
       <w:pPr>
         <w:pBdr/>
         <w:contextualSpacing w:val="0"/>
-        <w:rPr/>
-      </w:pPr>
-      <w:r>
-        <w:rPr>
-          <w:rtl w:val="0"/>
-        </w:rPr>
-        <w:t xml:space="preserve">Epic:</w:t>
-      </w:r>
-    </w:p>
-    <w:p>
-      <w:pPr>
-        <w:pBdr/>
-        <w:contextualSpacing w:val="0"/>
-        <w:rPr/>
-      </w:pPr>
-      <w:r>
-        <w:rPr>
-          <w:rtl w:val="0"/>
-        </w:rPr>
+        <w:jc w:val="center"/>
+        <w:rPr>
+          <w:rFonts w:ascii="Times New Roman" w:cs="Times New Roman" w:eastAsia="Times New Roman" w:hAnsi="Times New Roman"/>
+        </w:rPr>
+      </w:pPr>
+      <w:r>
+        <w:rPr>
+          <w:rFonts w:ascii="Times New Roman" w:cs="Times New Roman" w:eastAsia="Times New Roman" w:hAnsi="Times New Roman"/>
+          <w:rtl w:val="0"/>
+        </w:rPr>
+        <w:t xml:space="preserve">User Stories for System TwitterNethack</w:t>
+        <w:br w:type="textWrapping"/>
+        <w:t xml:space="preserve">Assignment in the course PA1415 Programvarudesign &lt;2017-04-06&gt;</w:t>
+        <w:br w:type="textWrapping"/>
+        <w:t xml:space="preserve">Author: Morgan Lexander, Henrik Nilsson, Magnus Nyqvist och Victor Olsson.</w:t>
+      </w:r>
+    </w:p>
+    <w:p>
+      <w:pPr>
+        <w:pBdr/>
+        <w:contextualSpacing w:val="0"/>
+        <w:rPr>
+          <w:rFonts w:ascii="Times New Roman" w:cs="Times New Roman" w:eastAsia="Times New Roman" w:hAnsi="Times New Roman"/>
+        </w:rPr>
+      </w:pPr>
+      <w:r>
+        <w:rPr>
+          <w:rtl w:val="0"/>
+        </w:rPr>
+      </w:r>
+    </w:p>
+    <w:p>
+      <w:pPr>
+        <w:pBdr/>
+        <w:contextualSpacing w:val="0"/>
+        <w:rPr>
+          <w:rFonts w:ascii="Times New Roman" w:cs="Times New Roman" w:eastAsia="Times New Roman" w:hAnsi="Times New Roman"/>
+        </w:rPr>
+      </w:pPr>
+      <w:r>
+        <w:rPr>
+          <w:rtl w:val="0"/>
+        </w:rPr>
+      </w:r>
+    </w:p>
+    <w:tbl>
+      <w:tblPr>
+        <w:tblStyle w:val="Table1"/>
+        <w:bidiVisual w:val="0"/>
+        <w:tblW w:w="9015.0" w:type="dxa"/>
+        <w:jc w:val="left"/>
+        <w:tblBorders>
+          <w:top w:color="000000" w:space="0" w:sz="8" w:val="single"/>
+          <w:left w:color="000000" w:space="0" w:sz="8" w:val="single"/>
+          <w:bottom w:color="000000" w:space="0" w:sz="8" w:val="single"/>
+          <w:right w:color="000000" w:space="0" w:sz="8" w:val="single"/>
+          <w:insideH w:color="000000" w:space="0" w:sz="8" w:val="single"/>
+          <w:insideV w:color="000000" w:space="0" w:sz="8" w:val="single"/>
+        </w:tblBorders>
+        <w:tblLayout w:type="fixed"/>
+        <w:tblLook w:val="0600"/>
+      </w:tblPr>
+      <w:tblGrid>
+        <w:gridCol w:w="1800"/>
+        <w:gridCol w:w="3990"/>
+        <w:gridCol w:w="2085"/>
+        <w:gridCol w:w="1140"/>
+        <w:tblGridChange w:id="0">
+          <w:tblGrid>
+            <w:gridCol w:w="1800"/>
+            <w:gridCol w:w="3990"/>
+            <w:gridCol w:w="2085"/>
+            <w:gridCol w:w="1140"/>
+          </w:tblGrid>
+        </w:tblGridChange>
+      </w:tblGrid>
+      <w:tr>
+        <w:tc>
+          <w:tcPr>
+            <w:tcMar>
+              <w:top w:w="100.0" w:type="dxa"/>
+              <w:left w:w="100.0" w:type="dxa"/>
+              <w:bottom w:w="100.0" w:type="dxa"/>
+              <w:right w:w="100.0" w:type="dxa"/>
+            </w:tcMar>
+          </w:tcPr>
+          <w:p>
+            <w:pPr>
+              <w:keepNext w:val="0"/>
+              <w:keepLines w:val="0"/>
+              <w:widowControl w:val="0"/>
+              <w:pBdr/>
+              <w:spacing w:after="0" w:before="0" w:line="240" w:lineRule="auto"/>
+              <w:ind w:left="0" w:right="0" w:firstLine="0"/>
+              <w:contextualSpacing w:val="0"/>
+              <w:jc w:val="left"/>
+              <w:rPr>
+                <w:rFonts w:ascii="Times New Roman" w:cs="Times New Roman" w:eastAsia="Times New Roman" w:hAnsi="Times New Roman"/>
+              </w:rPr>
+            </w:pPr>
+            <w:r>
+              <w:rPr>
+                <w:rFonts w:ascii="Times New Roman" w:cs="Times New Roman" w:eastAsia="Times New Roman" w:hAnsi="Times New Roman"/>
+                <w:rtl w:val="0"/>
+              </w:rPr>
+              <w:t xml:space="preserve">Author Name</w:t>
+            </w:r>
+          </w:p>
+        </w:tc>
+        <w:tc>
+          <w:tcPr>
+            <w:tcMar>
+              <w:top w:w="100.0" w:type="dxa"/>
+              <w:left w:w="100.0" w:type="dxa"/>
+              <w:bottom w:w="100.0" w:type="dxa"/>
+              <w:right w:w="100.0" w:type="dxa"/>
+            </w:tcMar>
+          </w:tcPr>
+          <w:p>
+            <w:pPr>
+              <w:keepNext w:val="0"/>
+              <w:keepLines w:val="0"/>
+              <w:widowControl w:val="0"/>
+              <w:pBdr/>
+              <w:spacing w:after="0" w:before="0" w:line="240" w:lineRule="auto"/>
+              <w:ind w:left="0" w:right="0" w:firstLine="0"/>
+              <w:contextualSpacing w:val="0"/>
+              <w:jc w:val="left"/>
+              <w:rPr>
+                <w:rFonts w:ascii="Times New Roman" w:cs="Times New Roman" w:eastAsia="Times New Roman" w:hAnsi="Times New Roman"/>
+              </w:rPr>
+            </w:pPr>
+            <w:r>
+              <w:rPr>
+                <w:rFonts w:ascii="Times New Roman" w:cs="Times New Roman" w:eastAsia="Times New Roman" w:hAnsi="Times New Roman"/>
+                <w:rtl w:val="0"/>
+              </w:rPr>
+              <w:t xml:space="preserve">Social Security Number</w:t>
+            </w:r>
+          </w:p>
+        </w:tc>
+        <w:tc>
+          <w:tcPr>
+            <w:tcMar>
+              <w:top w:w="100.0" w:type="dxa"/>
+              <w:left w:w="100.0" w:type="dxa"/>
+              <w:bottom w:w="100.0" w:type="dxa"/>
+              <w:right w:w="100.0" w:type="dxa"/>
+            </w:tcMar>
+          </w:tcPr>
+          <w:p>
+            <w:pPr>
+              <w:keepNext w:val="0"/>
+              <w:keepLines w:val="0"/>
+              <w:widowControl w:val="0"/>
+              <w:pBdr/>
+              <w:spacing w:after="0" w:before="0" w:line="240" w:lineRule="auto"/>
+              <w:ind w:left="0" w:right="0" w:firstLine="0"/>
+              <w:contextualSpacing w:val="0"/>
+              <w:jc w:val="left"/>
+              <w:rPr>
+                <w:rFonts w:ascii="Times New Roman" w:cs="Times New Roman" w:eastAsia="Times New Roman" w:hAnsi="Times New Roman"/>
+              </w:rPr>
+            </w:pPr>
+            <w:r>
+              <w:rPr>
+                <w:rFonts w:ascii="Times New Roman" w:cs="Times New Roman" w:eastAsia="Times New Roman" w:hAnsi="Times New Roman"/>
+                <w:rtl w:val="0"/>
+              </w:rPr>
+              <w:t xml:space="preserve">Thinking</w:t>
+            </w:r>
+          </w:p>
+        </w:tc>
+        <w:tc>
+          <w:tcPr>
+            <w:tcMar>
+              <w:top w:w="100.0" w:type="dxa"/>
+              <w:left w:w="100.0" w:type="dxa"/>
+              <w:bottom w:w="100.0" w:type="dxa"/>
+              <w:right w:w="100.0" w:type="dxa"/>
+            </w:tcMar>
+          </w:tcPr>
+          <w:p>
+            <w:pPr>
+              <w:keepNext w:val="0"/>
+              <w:keepLines w:val="0"/>
+              <w:widowControl w:val="0"/>
+              <w:pBdr/>
+              <w:spacing w:after="0" w:before="0" w:line="240" w:lineRule="auto"/>
+              <w:ind w:left="0" w:right="0" w:firstLine="0"/>
+              <w:contextualSpacing w:val="0"/>
+              <w:jc w:val="left"/>
+              <w:rPr>
+                <w:rFonts w:ascii="Times New Roman" w:cs="Times New Roman" w:eastAsia="Times New Roman" w:hAnsi="Times New Roman"/>
+              </w:rPr>
+            </w:pPr>
+            <w:r>
+              <w:rPr>
+                <w:rFonts w:ascii="Times New Roman" w:cs="Times New Roman" w:eastAsia="Times New Roman" w:hAnsi="Times New Roman"/>
+                <w:rtl w:val="0"/>
+              </w:rPr>
+              <w:t xml:space="preserve">Writing</w:t>
+            </w:r>
+          </w:p>
+        </w:tc>
+      </w:tr>
+      <w:tr>
+        <w:tc>
+          <w:tcPr>
+            <w:tcMar>
+              <w:top w:w="100.0" w:type="dxa"/>
+              <w:left w:w="100.0" w:type="dxa"/>
+              <w:bottom w:w="100.0" w:type="dxa"/>
+              <w:right w:w="100.0" w:type="dxa"/>
+            </w:tcMar>
+          </w:tcPr>
+          <w:p>
+            <w:pPr>
+              <w:keepNext w:val="0"/>
+              <w:keepLines w:val="0"/>
+              <w:widowControl w:val="0"/>
+              <w:pBdr/>
+              <w:spacing w:after="0" w:before="0" w:line="240" w:lineRule="auto"/>
+              <w:ind w:left="0" w:right="0" w:firstLine="0"/>
+              <w:contextualSpacing w:val="0"/>
+              <w:jc w:val="left"/>
+              <w:rPr>
+                <w:rFonts w:ascii="Times New Roman" w:cs="Times New Roman" w:eastAsia="Times New Roman" w:hAnsi="Times New Roman"/>
+              </w:rPr>
+            </w:pPr>
+            <w:r>
+              <w:rPr>
+                <w:rFonts w:ascii="Times New Roman" w:cs="Times New Roman" w:eastAsia="Times New Roman" w:hAnsi="Times New Roman"/>
+                <w:rtl w:val="0"/>
+              </w:rPr>
+              <w:t xml:space="preserve">Morgan L.</w:t>
+            </w:r>
+          </w:p>
+        </w:tc>
+        <w:tc>
+          <w:tcPr>
+            <w:tcMar>
+              <w:top w:w="100.0" w:type="dxa"/>
+              <w:left w:w="100.0" w:type="dxa"/>
+              <w:bottom w:w="100.0" w:type="dxa"/>
+              <w:right w:w="100.0" w:type="dxa"/>
+            </w:tcMar>
+          </w:tcPr>
+          <w:p>
+            <w:pPr>
+              <w:keepNext w:val="0"/>
+              <w:keepLines w:val="0"/>
+              <w:widowControl w:val="0"/>
+              <w:pBdr/>
+              <w:spacing w:after="0" w:before="0" w:line="240" w:lineRule="auto"/>
+              <w:ind w:left="0" w:right="0" w:firstLine="0"/>
+              <w:contextualSpacing w:val="0"/>
+              <w:jc w:val="left"/>
+              <w:rPr>
+                <w:rFonts w:ascii="Times New Roman" w:cs="Times New Roman" w:eastAsia="Times New Roman" w:hAnsi="Times New Roman"/>
+              </w:rPr>
+            </w:pPr>
+            <w:r>
+              <w:rPr>
+                <w:rFonts w:ascii="Times New Roman" w:cs="Times New Roman" w:eastAsia="Times New Roman" w:hAnsi="Times New Roman"/>
+                <w:rtl w:val="0"/>
+              </w:rPr>
+              <w:t xml:space="preserve">971107-xxxx</w:t>
+            </w:r>
+          </w:p>
+        </w:tc>
+        <w:tc>
+          <w:tcPr>
+            <w:tcMar>
+              <w:top w:w="100.0" w:type="dxa"/>
+              <w:left w:w="100.0" w:type="dxa"/>
+              <w:bottom w:w="100.0" w:type="dxa"/>
+              <w:right w:w="100.0" w:type="dxa"/>
+            </w:tcMar>
+          </w:tcPr>
+          <w:p>
+            <w:pPr>
+              <w:keepNext w:val="0"/>
+              <w:keepLines w:val="0"/>
+              <w:widowControl w:val="0"/>
+              <w:pBdr/>
+              <w:spacing w:after="0" w:before="0" w:line="240" w:lineRule="auto"/>
+              <w:ind w:left="0" w:right="0" w:firstLine="0"/>
+              <w:contextualSpacing w:val="0"/>
+              <w:jc w:val="left"/>
+              <w:rPr>
+                <w:rFonts w:ascii="Times New Roman" w:cs="Times New Roman" w:eastAsia="Times New Roman" w:hAnsi="Times New Roman"/>
+              </w:rPr>
+            </w:pPr>
+            <w:r>
+              <w:rPr>
+                <w:rFonts w:ascii="Times New Roman" w:cs="Times New Roman" w:eastAsia="Times New Roman" w:hAnsi="Times New Roman"/>
+                <w:rtl w:val="0"/>
+              </w:rPr>
+              <w:t xml:space="preserve">25%</w:t>
+            </w:r>
+          </w:p>
+        </w:tc>
+        <w:tc>
+          <w:tcPr>
+            <w:tcMar>
+              <w:top w:w="100.0" w:type="dxa"/>
+              <w:left w:w="100.0" w:type="dxa"/>
+              <w:bottom w:w="100.0" w:type="dxa"/>
+              <w:right w:w="100.0" w:type="dxa"/>
+            </w:tcMar>
+          </w:tcPr>
+          <w:p>
+            <w:pPr>
+              <w:keepNext w:val="0"/>
+              <w:keepLines w:val="0"/>
+              <w:widowControl w:val="0"/>
+              <w:pBdr/>
+              <w:spacing w:after="0" w:before="0" w:line="240" w:lineRule="auto"/>
+              <w:ind w:left="0" w:right="0" w:firstLine="0"/>
+              <w:contextualSpacing w:val="0"/>
+              <w:jc w:val="left"/>
+              <w:rPr>
+                <w:rFonts w:ascii="Times New Roman" w:cs="Times New Roman" w:eastAsia="Times New Roman" w:hAnsi="Times New Roman"/>
+              </w:rPr>
+            </w:pPr>
+            <w:r>
+              <w:rPr>
+                <w:rFonts w:ascii="Times New Roman" w:cs="Times New Roman" w:eastAsia="Times New Roman" w:hAnsi="Times New Roman"/>
+                <w:rtl w:val="0"/>
+              </w:rPr>
+              <w:t xml:space="preserve">25%</w:t>
+            </w:r>
+          </w:p>
+        </w:tc>
+      </w:tr>
+      <w:tr>
+        <w:tc>
+          <w:tcPr>
+            <w:tcMar>
+              <w:top w:w="100.0" w:type="dxa"/>
+              <w:left w:w="100.0" w:type="dxa"/>
+              <w:bottom w:w="100.0" w:type="dxa"/>
+              <w:right w:w="100.0" w:type="dxa"/>
+            </w:tcMar>
+          </w:tcPr>
+          <w:p>
+            <w:pPr>
+              <w:keepNext w:val="0"/>
+              <w:keepLines w:val="0"/>
+              <w:widowControl w:val="0"/>
+              <w:pBdr/>
+              <w:spacing w:after="0" w:before="0" w:line="240" w:lineRule="auto"/>
+              <w:ind w:left="0" w:right="0" w:firstLine="0"/>
+              <w:contextualSpacing w:val="0"/>
+              <w:jc w:val="left"/>
+              <w:rPr>
+                <w:rFonts w:ascii="Times New Roman" w:cs="Times New Roman" w:eastAsia="Times New Roman" w:hAnsi="Times New Roman"/>
+              </w:rPr>
+            </w:pPr>
+            <w:r>
+              <w:rPr>
+                <w:rFonts w:ascii="Times New Roman" w:cs="Times New Roman" w:eastAsia="Times New Roman" w:hAnsi="Times New Roman"/>
+                <w:rtl w:val="0"/>
+              </w:rPr>
+              <w:t xml:space="preserve">Henrik N.</w:t>
+            </w:r>
+          </w:p>
+        </w:tc>
+        <w:tc>
+          <w:tcPr>
+            <w:tcMar>
+              <w:top w:w="100.0" w:type="dxa"/>
+              <w:left w:w="100.0" w:type="dxa"/>
+              <w:bottom w:w="100.0" w:type="dxa"/>
+              <w:right w:w="100.0" w:type="dxa"/>
+            </w:tcMar>
+          </w:tcPr>
+          <w:p>
+            <w:pPr>
+              <w:keepNext w:val="0"/>
+              <w:keepLines w:val="0"/>
+              <w:widowControl w:val="0"/>
+              <w:pBdr/>
+              <w:spacing w:after="0" w:before="0" w:line="240" w:lineRule="auto"/>
+              <w:ind w:left="0" w:right="0" w:firstLine="0"/>
+              <w:contextualSpacing w:val="0"/>
+              <w:jc w:val="left"/>
+              <w:rPr>
+                <w:rFonts w:ascii="Times New Roman" w:cs="Times New Roman" w:eastAsia="Times New Roman" w:hAnsi="Times New Roman"/>
+              </w:rPr>
+            </w:pPr>
+            <w:r>
+              <w:rPr>
+                <w:rFonts w:ascii="Times New Roman" w:cs="Times New Roman" w:eastAsia="Times New Roman" w:hAnsi="Times New Roman"/>
+                <w:rtl w:val="0"/>
+              </w:rPr>
+              <w:t xml:space="preserve">970416-xxxx</w:t>
+            </w:r>
+          </w:p>
+        </w:tc>
+        <w:tc>
+          <w:tcPr>
+            <w:tcMar>
+              <w:top w:w="100.0" w:type="dxa"/>
+              <w:left w:w="100.0" w:type="dxa"/>
+              <w:bottom w:w="100.0" w:type="dxa"/>
+              <w:right w:w="100.0" w:type="dxa"/>
+            </w:tcMar>
+          </w:tcPr>
+          <w:p>
+            <w:pPr>
+              <w:keepNext w:val="0"/>
+              <w:keepLines w:val="0"/>
+              <w:widowControl w:val="0"/>
+              <w:pBdr/>
+              <w:spacing w:after="0" w:before="0" w:line="240" w:lineRule="auto"/>
+              <w:ind w:left="0" w:right="0" w:firstLine="0"/>
+              <w:contextualSpacing w:val="0"/>
+              <w:jc w:val="left"/>
+              <w:rPr>
+                <w:rFonts w:ascii="Times New Roman" w:cs="Times New Roman" w:eastAsia="Times New Roman" w:hAnsi="Times New Roman"/>
+              </w:rPr>
+            </w:pPr>
+            <w:r>
+              <w:rPr>
+                <w:rFonts w:ascii="Times New Roman" w:cs="Times New Roman" w:eastAsia="Times New Roman" w:hAnsi="Times New Roman"/>
+                <w:rtl w:val="0"/>
+              </w:rPr>
+              <w:t xml:space="preserve">25%</w:t>
+            </w:r>
+          </w:p>
+        </w:tc>
+        <w:tc>
+          <w:tcPr>
+            <w:tcMar>
+              <w:top w:w="100.0" w:type="dxa"/>
+              <w:left w:w="100.0" w:type="dxa"/>
+              <w:bottom w:w="100.0" w:type="dxa"/>
+              <w:right w:w="100.0" w:type="dxa"/>
+            </w:tcMar>
+          </w:tcPr>
+          <w:p>
+            <w:pPr>
+              <w:keepNext w:val="0"/>
+              <w:keepLines w:val="0"/>
+              <w:widowControl w:val="0"/>
+              <w:pBdr/>
+              <w:spacing w:after="0" w:before="0" w:line="240" w:lineRule="auto"/>
+              <w:ind w:left="0" w:right="0" w:firstLine="0"/>
+              <w:contextualSpacing w:val="0"/>
+              <w:jc w:val="left"/>
+              <w:rPr>
+                <w:rFonts w:ascii="Times New Roman" w:cs="Times New Roman" w:eastAsia="Times New Roman" w:hAnsi="Times New Roman"/>
+              </w:rPr>
+            </w:pPr>
+            <w:r>
+              <w:rPr>
+                <w:rFonts w:ascii="Times New Roman" w:cs="Times New Roman" w:eastAsia="Times New Roman" w:hAnsi="Times New Roman"/>
+                <w:rtl w:val="0"/>
+              </w:rPr>
+              <w:t xml:space="preserve">25%</w:t>
+            </w:r>
+          </w:p>
+        </w:tc>
+      </w:tr>
+      <w:tr>
+        <w:tc>
+          <w:tcPr>
+            <w:tcMar>
+              <w:top w:w="100.0" w:type="dxa"/>
+              <w:left w:w="100.0" w:type="dxa"/>
+              <w:bottom w:w="100.0" w:type="dxa"/>
+              <w:right w:w="100.0" w:type="dxa"/>
+            </w:tcMar>
+          </w:tcPr>
+          <w:p>
+            <w:pPr>
+              <w:keepNext w:val="0"/>
+              <w:keepLines w:val="0"/>
+              <w:widowControl w:val="0"/>
+              <w:pBdr/>
+              <w:spacing w:after="0" w:before="0" w:line="240" w:lineRule="auto"/>
+              <w:ind w:left="0" w:right="0" w:firstLine="0"/>
+              <w:contextualSpacing w:val="0"/>
+              <w:jc w:val="left"/>
+              <w:rPr>
+                <w:rFonts w:ascii="Times New Roman" w:cs="Times New Roman" w:eastAsia="Times New Roman" w:hAnsi="Times New Roman"/>
+              </w:rPr>
+            </w:pPr>
+            <w:r>
+              <w:rPr>
+                <w:rFonts w:ascii="Times New Roman" w:cs="Times New Roman" w:eastAsia="Times New Roman" w:hAnsi="Times New Roman"/>
+                <w:rtl w:val="0"/>
+              </w:rPr>
+              <w:t xml:space="preserve">Magnus N.</w:t>
+            </w:r>
+          </w:p>
+        </w:tc>
+        <w:tc>
+          <w:tcPr>
+            <w:tcMar>
+              <w:top w:w="100.0" w:type="dxa"/>
+              <w:left w:w="100.0" w:type="dxa"/>
+              <w:bottom w:w="100.0" w:type="dxa"/>
+              <w:right w:w="100.0" w:type="dxa"/>
+            </w:tcMar>
+          </w:tcPr>
+          <w:p>
+            <w:pPr>
+              <w:keepNext w:val="0"/>
+              <w:keepLines w:val="0"/>
+              <w:widowControl w:val="0"/>
+              <w:pBdr/>
+              <w:spacing w:after="0" w:before="0" w:line="240" w:lineRule="auto"/>
+              <w:ind w:left="0" w:right="0" w:firstLine="0"/>
+              <w:contextualSpacing w:val="0"/>
+              <w:jc w:val="left"/>
+              <w:rPr>
+                <w:rFonts w:ascii="Times New Roman" w:cs="Times New Roman" w:eastAsia="Times New Roman" w:hAnsi="Times New Roman"/>
+              </w:rPr>
+            </w:pPr>
+            <w:r>
+              <w:rPr>
+                <w:rFonts w:ascii="Times New Roman" w:cs="Times New Roman" w:eastAsia="Times New Roman" w:hAnsi="Times New Roman"/>
+                <w:rtl w:val="0"/>
+              </w:rPr>
+              <w:t xml:space="preserve">940429-xxxx</w:t>
+            </w:r>
+          </w:p>
+        </w:tc>
+        <w:tc>
+          <w:tcPr>
+            <w:tcMar>
+              <w:top w:w="100.0" w:type="dxa"/>
+              <w:left w:w="100.0" w:type="dxa"/>
+              <w:bottom w:w="100.0" w:type="dxa"/>
+              <w:right w:w="100.0" w:type="dxa"/>
+            </w:tcMar>
+          </w:tcPr>
+          <w:p>
+            <w:pPr>
+              <w:keepNext w:val="0"/>
+              <w:keepLines w:val="0"/>
+              <w:widowControl w:val="0"/>
+              <w:pBdr/>
+              <w:spacing w:after="0" w:before="0" w:line="240" w:lineRule="auto"/>
+              <w:ind w:left="0" w:right="0" w:firstLine="0"/>
+              <w:contextualSpacing w:val="0"/>
+              <w:jc w:val="left"/>
+              <w:rPr>
+                <w:rFonts w:ascii="Times New Roman" w:cs="Times New Roman" w:eastAsia="Times New Roman" w:hAnsi="Times New Roman"/>
+              </w:rPr>
+            </w:pPr>
+            <w:r>
+              <w:rPr>
+                <w:rFonts w:ascii="Times New Roman" w:cs="Times New Roman" w:eastAsia="Times New Roman" w:hAnsi="Times New Roman"/>
+                <w:rtl w:val="0"/>
+              </w:rPr>
+              <w:t xml:space="preserve">25%</w:t>
+            </w:r>
+          </w:p>
+        </w:tc>
+        <w:tc>
+          <w:tcPr>
+            <w:tcMar>
+              <w:top w:w="100.0" w:type="dxa"/>
+              <w:left w:w="100.0" w:type="dxa"/>
+              <w:bottom w:w="100.0" w:type="dxa"/>
+              <w:right w:w="100.0" w:type="dxa"/>
+            </w:tcMar>
+          </w:tcPr>
+          <w:p>
+            <w:pPr>
+              <w:keepNext w:val="0"/>
+              <w:keepLines w:val="0"/>
+              <w:widowControl w:val="0"/>
+              <w:pBdr/>
+              <w:spacing w:after="0" w:before="0" w:line="240" w:lineRule="auto"/>
+              <w:ind w:left="0" w:right="0" w:firstLine="0"/>
+              <w:contextualSpacing w:val="0"/>
+              <w:jc w:val="left"/>
+              <w:rPr>
+                <w:rFonts w:ascii="Times New Roman" w:cs="Times New Roman" w:eastAsia="Times New Roman" w:hAnsi="Times New Roman"/>
+              </w:rPr>
+            </w:pPr>
+            <w:r>
+              <w:rPr>
+                <w:rFonts w:ascii="Times New Roman" w:cs="Times New Roman" w:eastAsia="Times New Roman" w:hAnsi="Times New Roman"/>
+                <w:rtl w:val="0"/>
+              </w:rPr>
+              <w:t xml:space="preserve">25%</w:t>
+            </w:r>
+          </w:p>
+        </w:tc>
+      </w:tr>
+      <w:tr>
+        <w:tc>
+          <w:tcPr>
+            <w:tcMar>
+              <w:top w:w="100.0" w:type="dxa"/>
+              <w:left w:w="100.0" w:type="dxa"/>
+              <w:bottom w:w="100.0" w:type="dxa"/>
+              <w:right w:w="100.0" w:type="dxa"/>
+            </w:tcMar>
+          </w:tcPr>
+          <w:p>
+            <w:pPr>
+              <w:keepNext w:val="0"/>
+              <w:keepLines w:val="0"/>
+              <w:widowControl w:val="0"/>
+              <w:pBdr/>
+              <w:spacing w:after="0" w:before="0" w:line="240" w:lineRule="auto"/>
+              <w:ind w:left="0" w:right="0" w:firstLine="0"/>
+              <w:contextualSpacing w:val="0"/>
+              <w:jc w:val="left"/>
+              <w:rPr>
+                <w:rFonts w:ascii="Times New Roman" w:cs="Times New Roman" w:eastAsia="Times New Roman" w:hAnsi="Times New Roman"/>
+              </w:rPr>
+            </w:pPr>
+            <w:r>
+              <w:rPr>
+                <w:rFonts w:ascii="Times New Roman" w:cs="Times New Roman" w:eastAsia="Times New Roman" w:hAnsi="Times New Roman"/>
+                <w:rtl w:val="0"/>
+              </w:rPr>
+              <w:t xml:space="preserve">Victor O.</w:t>
+            </w:r>
+          </w:p>
+        </w:tc>
+        <w:tc>
+          <w:tcPr>
+            <w:tcMar>
+              <w:top w:w="100.0" w:type="dxa"/>
+              <w:left w:w="100.0" w:type="dxa"/>
+              <w:bottom w:w="100.0" w:type="dxa"/>
+              <w:right w:w="100.0" w:type="dxa"/>
+            </w:tcMar>
+          </w:tcPr>
+          <w:p>
+            <w:pPr>
+              <w:keepNext w:val="0"/>
+              <w:keepLines w:val="0"/>
+              <w:widowControl w:val="0"/>
+              <w:pBdr/>
+              <w:spacing w:after="0" w:before="0" w:line="240" w:lineRule="auto"/>
+              <w:ind w:left="0" w:right="0" w:firstLine="0"/>
+              <w:contextualSpacing w:val="0"/>
+              <w:jc w:val="left"/>
+              <w:rPr>
+                <w:rFonts w:ascii="Times New Roman" w:cs="Times New Roman" w:eastAsia="Times New Roman" w:hAnsi="Times New Roman"/>
+              </w:rPr>
+            </w:pPr>
+            <w:r>
+              <w:rPr>
+                <w:rFonts w:ascii="Times New Roman" w:cs="Times New Roman" w:eastAsia="Times New Roman" w:hAnsi="Times New Roman"/>
+                <w:rtl w:val="0"/>
+              </w:rPr>
+              <w:t xml:space="preserve">970612-xxxx</w:t>
+            </w:r>
+          </w:p>
+        </w:tc>
+        <w:tc>
+          <w:tcPr>
+            <w:tcMar>
+              <w:top w:w="100.0" w:type="dxa"/>
+              <w:left w:w="100.0" w:type="dxa"/>
+              <w:bottom w:w="100.0" w:type="dxa"/>
+              <w:right w:w="100.0" w:type="dxa"/>
+            </w:tcMar>
+          </w:tcPr>
+          <w:p>
+            <w:pPr>
+              <w:keepNext w:val="0"/>
+              <w:keepLines w:val="0"/>
+              <w:widowControl w:val="0"/>
+              <w:pBdr/>
+              <w:spacing w:after="0" w:before="0" w:line="240" w:lineRule="auto"/>
+              <w:ind w:left="0" w:right="0" w:firstLine="0"/>
+              <w:contextualSpacing w:val="0"/>
+              <w:jc w:val="left"/>
+              <w:rPr>
+                <w:rFonts w:ascii="Times New Roman" w:cs="Times New Roman" w:eastAsia="Times New Roman" w:hAnsi="Times New Roman"/>
+              </w:rPr>
+            </w:pPr>
+            <w:r>
+              <w:rPr>
+                <w:rFonts w:ascii="Times New Roman" w:cs="Times New Roman" w:eastAsia="Times New Roman" w:hAnsi="Times New Roman"/>
+                <w:rtl w:val="0"/>
+              </w:rPr>
+              <w:t xml:space="preserve">25%</w:t>
+            </w:r>
+          </w:p>
+        </w:tc>
+        <w:tc>
+          <w:tcPr>
+            <w:tcMar>
+              <w:top w:w="100.0" w:type="dxa"/>
+              <w:left w:w="100.0" w:type="dxa"/>
+              <w:bottom w:w="100.0" w:type="dxa"/>
+              <w:right w:w="100.0" w:type="dxa"/>
+            </w:tcMar>
+          </w:tcPr>
+          <w:p>
+            <w:pPr>
+              <w:keepNext w:val="0"/>
+              <w:keepLines w:val="0"/>
+              <w:widowControl w:val="0"/>
+              <w:pBdr/>
+              <w:spacing w:after="0" w:before="0" w:line="240" w:lineRule="auto"/>
+              <w:ind w:left="0" w:right="0" w:firstLine="0"/>
+              <w:contextualSpacing w:val="0"/>
+              <w:jc w:val="left"/>
+              <w:rPr>
+                <w:rFonts w:ascii="Times New Roman" w:cs="Times New Roman" w:eastAsia="Times New Roman" w:hAnsi="Times New Roman"/>
+              </w:rPr>
+            </w:pPr>
+            <w:r>
+              <w:rPr>
+                <w:rFonts w:ascii="Times New Roman" w:cs="Times New Roman" w:eastAsia="Times New Roman" w:hAnsi="Times New Roman"/>
+                <w:rtl w:val="0"/>
+              </w:rPr>
+              <w:t xml:space="preserve">25%</w:t>
+            </w:r>
+          </w:p>
+        </w:tc>
+      </w:tr>
+    </w:tbl>
+    <w:p>
+      <w:pPr>
+        <w:pBdr/>
+        <w:contextualSpacing w:val="0"/>
+        <w:rPr>
+          <w:rFonts w:ascii="Times New Roman" w:cs="Times New Roman" w:eastAsia="Times New Roman" w:hAnsi="Times New Roman"/>
+        </w:rPr>
+      </w:pPr>
+      <w:r>
+        <w:rPr>
+          <w:rtl w:val="0"/>
+        </w:rPr>
+      </w:r>
+    </w:p>
+    <w:p>
+      <w:pPr>
+        <w:pBdr/>
+        <w:contextualSpacing w:val="0"/>
+        <w:rPr>
+          <w:rFonts w:ascii="Times New Roman" w:cs="Times New Roman" w:eastAsia="Times New Roman" w:hAnsi="Times New Roman"/>
+        </w:rPr>
+      </w:pPr>
+      <w:r>
+        <w:rPr>
+          <w:rtl w:val="0"/>
+        </w:rPr>
+      </w:r>
+    </w:p>
+    <w:p>
+      <w:pPr>
+        <w:pBdr/>
+        <w:contextualSpacing w:val="0"/>
+        <w:rPr>
+          <w:rFonts w:ascii="Times New Roman" w:cs="Times New Roman" w:eastAsia="Times New Roman" w:hAnsi="Times New Roman"/>
+          <w:sz w:val="24"/>
+          <w:szCs w:val="24"/>
+        </w:rPr>
+      </w:pPr>
+      <w:r>
+        <w:rPr>
+          <w:rFonts w:ascii="Times New Roman" w:cs="Times New Roman" w:eastAsia="Times New Roman" w:hAnsi="Times New Roman"/>
+          <w:rtl w:val="0"/>
+        </w:rPr>
+        <w:br w:type="textWrapping"/>
+      </w:r>
+      <w:r>
+        <w:rPr>
+          <w:rFonts w:ascii="Times New Roman" w:cs="Times New Roman" w:eastAsia="Times New Roman" w:hAnsi="Times New Roman"/>
+          <w:b w:val="1"/>
+          <w:sz w:val="36"/>
+          <w:szCs w:val="36"/>
+          <w:rtl w:val="0"/>
+        </w:rPr>
+        <w:t xml:space="preserve">System description</w:t>
+      </w:r>
+      <w:r>
+        <w:rPr>
+          <w:rFonts w:ascii="Times New Roman" w:cs="Times New Roman" w:eastAsia="Times New Roman" w:hAnsi="Times New Roman"/>
+          <w:rtl w:val="0"/>
+        </w:rPr>
+        <w:br w:type="textWrapping"/>
+      </w:r>
+      <w:r>
+        <w:rPr>
+          <w:rFonts w:ascii="Times New Roman" w:cs="Times New Roman" w:eastAsia="Times New Roman" w:hAnsi="Times New Roman"/>
+          <w:sz w:val="24"/>
+          <w:szCs w:val="24"/>
+          <w:rtl w:val="0"/>
+        </w:rPr>
+        <w:t xml:space="preserve">The system is going to be based around the classic game NetHack. NetHack is a sort of adventure and roleplaying game where you create a character and goes through random generated dungeons. In the dungeons you can meet various different monsters and collect items. The final goal is to find the amulet of Yendor and escape with it alive.</w:t>
+      </w:r>
+    </w:p>
+    <w:p>
+      <w:pPr>
+        <w:pBdr/>
+        <w:spacing w:line="276" w:lineRule="auto"/>
+        <w:contextualSpacing w:val="0"/>
+        <w:rPr>
+          <w:rFonts w:ascii="Times New Roman" w:cs="Times New Roman" w:eastAsia="Times New Roman" w:hAnsi="Times New Roman"/>
+          <w:sz w:val="24"/>
+          <w:szCs w:val="24"/>
+        </w:rPr>
+      </w:pPr>
+      <w:r>
+        <w:rPr>
+          <w:rtl w:val="0"/>
+        </w:rPr>
+      </w:r>
+    </w:p>
+    <w:p>
+      <w:pPr>
+        <w:pBdr/>
+        <w:spacing w:line="276" w:lineRule="auto"/>
+        <w:contextualSpacing w:val="0"/>
+        <w:rPr>
+          <w:rFonts w:ascii="Times New Roman" w:cs="Times New Roman" w:eastAsia="Times New Roman" w:hAnsi="Times New Roman"/>
+          <w:sz w:val="24"/>
+          <w:szCs w:val="24"/>
+        </w:rPr>
+      </w:pPr>
+      <w:r>
+        <w:rPr>
+          <w:rFonts w:ascii="Times New Roman" w:cs="Times New Roman" w:eastAsia="Times New Roman" w:hAnsi="Times New Roman"/>
+          <w:sz w:val="24"/>
+          <w:szCs w:val="24"/>
+          <w:rtl w:val="0"/>
+        </w:rPr>
+        <w:t xml:space="preserve">Nethack is a very advanced game and because of this and the limited time we are given, our version of NetHack are not going to include all of the factors that the original has. The functionalities we are going to aim on implementing are:</w:t>
+      </w:r>
+    </w:p>
+    <w:p>
+      <w:pPr>
+        <w:pBdr/>
+        <w:spacing w:line="276" w:lineRule="auto"/>
+        <w:ind w:hanging="360"/>
+        <w:contextualSpacing w:val="0"/>
+        <w:rPr>
+          <w:rFonts w:ascii="Times New Roman" w:cs="Times New Roman" w:eastAsia="Times New Roman" w:hAnsi="Times New Roman"/>
+          <w:sz w:val="24"/>
+          <w:szCs w:val="24"/>
+        </w:rPr>
+      </w:pPr>
+      <w:r>
+        <w:rPr>
+          <w:rFonts w:ascii="Times New Roman" w:cs="Times New Roman" w:eastAsia="Times New Roman" w:hAnsi="Times New Roman"/>
+          <w:sz w:val="24"/>
+          <w:szCs w:val="24"/>
+          <w:rtl w:val="0"/>
+        </w:rPr>
+        <w:t xml:space="preserve">·       An opening screen where you can login join an existing game.</w:t>
+      </w:r>
+    </w:p>
+    <w:p>
+      <w:pPr>
+        <w:pBdr/>
+        <w:spacing w:line="276" w:lineRule="auto"/>
+        <w:ind w:hanging="360"/>
+        <w:contextualSpacing w:val="0"/>
+        <w:rPr>
+          <w:rFonts w:ascii="Times New Roman" w:cs="Times New Roman" w:eastAsia="Times New Roman" w:hAnsi="Times New Roman"/>
+          <w:sz w:val="24"/>
+          <w:szCs w:val="24"/>
+        </w:rPr>
+      </w:pPr>
+      <w:r>
+        <w:rPr>
+          <w:rFonts w:ascii="Times New Roman" w:cs="Times New Roman" w:eastAsia="Times New Roman" w:hAnsi="Times New Roman"/>
+          <w:sz w:val="24"/>
+          <w:szCs w:val="24"/>
+          <w:rtl w:val="0"/>
+        </w:rPr>
+        <w:t xml:space="preserve">·       A screen where you can setup the character.</w:t>
+      </w:r>
+    </w:p>
+    <w:p>
+      <w:pPr>
+        <w:pBdr/>
+        <w:spacing w:line="276" w:lineRule="auto"/>
+        <w:ind w:hanging="360"/>
+        <w:contextualSpacing w:val="0"/>
+        <w:rPr>
+          <w:rFonts w:ascii="Times New Roman" w:cs="Times New Roman" w:eastAsia="Times New Roman" w:hAnsi="Times New Roman"/>
+          <w:sz w:val="24"/>
+          <w:szCs w:val="24"/>
+        </w:rPr>
+      </w:pPr>
+      <w:r>
+        <w:rPr>
+          <w:rFonts w:ascii="Times New Roman" w:cs="Times New Roman" w:eastAsia="Times New Roman" w:hAnsi="Times New Roman"/>
+          <w:sz w:val="24"/>
+          <w:szCs w:val="24"/>
+          <w:rtl w:val="0"/>
+        </w:rPr>
+        <w:t xml:space="preserve">·       Monsters and creatures that freely can move around the dungeons.</w:t>
+      </w:r>
+    </w:p>
+    <w:p>
+      <w:pPr>
+        <w:pBdr/>
+        <w:spacing w:line="276" w:lineRule="auto"/>
+        <w:ind w:hanging="360"/>
+        <w:contextualSpacing w:val="0"/>
+        <w:rPr>
+          <w:rFonts w:ascii="Times New Roman" w:cs="Times New Roman" w:eastAsia="Times New Roman" w:hAnsi="Times New Roman"/>
+          <w:sz w:val="24"/>
+          <w:szCs w:val="24"/>
+        </w:rPr>
+      </w:pPr>
+      <w:r>
+        <w:rPr>
+          <w:rFonts w:ascii="Times New Roman" w:cs="Times New Roman" w:eastAsia="Times New Roman" w:hAnsi="Times New Roman"/>
+          <w:sz w:val="24"/>
+          <w:szCs w:val="24"/>
+          <w:rtl w:val="0"/>
+        </w:rPr>
+        <w:t xml:space="preserve">·       Different items to pick up and drop.</w:t>
+      </w:r>
+    </w:p>
+    <w:p>
+      <w:pPr>
+        <w:pBdr/>
+        <w:spacing w:line="276" w:lineRule="auto"/>
+        <w:ind w:hanging="360"/>
+        <w:contextualSpacing w:val="0"/>
+        <w:rPr>
+          <w:rFonts w:ascii="Times New Roman" w:cs="Times New Roman" w:eastAsia="Times New Roman" w:hAnsi="Times New Roman"/>
+          <w:sz w:val="24"/>
+          <w:szCs w:val="24"/>
+        </w:rPr>
+      </w:pPr>
+      <w:r>
+        <w:rPr>
+          <w:rFonts w:ascii="Times New Roman" w:cs="Times New Roman" w:eastAsia="Times New Roman" w:hAnsi="Times New Roman"/>
+          <w:sz w:val="24"/>
+          <w:szCs w:val="24"/>
+          <w:rtl w:val="0"/>
+        </w:rPr>
+        <w:t xml:space="preserve">·       Multiplayer support.</w:t>
+      </w:r>
+    </w:p>
+    <w:p>
+      <w:pPr>
+        <w:pBdr/>
+        <w:spacing w:line="276" w:lineRule="auto"/>
+        <w:contextualSpacing w:val="0"/>
+        <w:rPr>
+          <w:rFonts w:ascii="Times New Roman" w:cs="Times New Roman" w:eastAsia="Times New Roman" w:hAnsi="Times New Roman"/>
+          <w:sz w:val="24"/>
+          <w:szCs w:val="24"/>
+        </w:rPr>
+      </w:pPr>
+      <w:r>
+        <w:rPr>
+          <w:rtl w:val="0"/>
+        </w:rPr>
+      </w:r>
+    </w:p>
+    <w:p>
+      <w:pPr>
+        <w:pBdr/>
+        <w:spacing w:line="276" w:lineRule="auto"/>
+        <w:contextualSpacing w:val="0"/>
+        <w:rPr>
+          <w:rFonts w:ascii="Times New Roman" w:cs="Times New Roman" w:eastAsia="Times New Roman" w:hAnsi="Times New Roman"/>
+          <w:sz w:val="24"/>
+          <w:szCs w:val="24"/>
+        </w:rPr>
+      </w:pPr>
+      <w:r>
+        <w:rPr>
+          <w:rFonts w:ascii="Times New Roman" w:cs="Times New Roman" w:eastAsia="Times New Roman" w:hAnsi="Times New Roman"/>
+          <w:sz w:val="24"/>
+          <w:szCs w:val="24"/>
+          <w:rtl w:val="0"/>
+        </w:rPr>
+        <w:t xml:space="preserve">The random generated dungeons in our NetHack version is going to be created by the Twitter API. Its job is to read certain keywords in Twitter posts and use these to create specific types of monsters and items for every room and or dungeon in the game.</w:t>
+      </w:r>
+    </w:p>
+    <w:p>
+      <w:pPr>
+        <w:pBdr/>
+        <w:contextualSpacing w:val="0"/>
+        <w:rPr>
+          <w:rFonts w:ascii="Times New Roman" w:cs="Times New Roman" w:eastAsia="Times New Roman" w:hAnsi="Times New Roman"/>
+        </w:rPr>
+      </w:pPr>
+      <w:r>
+        <w:rPr>
+          <w:rtl w:val="0"/>
+        </w:rPr>
+      </w:r>
+    </w:p>
+    <w:p>
+      <w:pPr>
+        <w:pBdr/>
+        <w:contextualSpacing w:val="0"/>
+        <w:rPr>
+          <w:rFonts w:ascii="Times New Roman" w:cs="Times New Roman" w:eastAsia="Times New Roman" w:hAnsi="Times New Roman"/>
+        </w:rPr>
+      </w:pPr>
+      <w:r>
+        <w:rPr>
+          <w:rFonts w:ascii="Times New Roman" w:cs="Times New Roman" w:eastAsia="Times New Roman" w:hAnsi="Times New Roman"/>
+          <w:b w:val="1"/>
+          <w:sz w:val="36"/>
+          <w:szCs w:val="36"/>
+          <w:rtl w:val="0"/>
+        </w:rPr>
+        <w:t xml:space="preserve">High-level Epics:</w:t>
+      </w:r>
+      <w:r>
+        <w:rPr>
+          <w:rtl w:val="0"/>
+        </w:rPr>
+      </w:r>
+    </w:p>
+    <w:p>
+      <w:pPr>
+        <w:pBdr/>
+        <w:contextualSpacing w:val="0"/>
+        <w:rPr>
+          <w:rFonts w:ascii="Times New Roman" w:cs="Times New Roman" w:eastAsia="Times New Roman" w:hAnsi="Times New Roman"/>
+          <w:sz w:val="24"/>
+          <w:szCs w:val="24"/>
+        </w:rPr>
+      </w:pPr>
+      <w:r>
+        <w:rPr>
+          <w:rFonts w:ascii="Times New Roman" w:cs="Times New Roman" w:eastAsia="Times New Roman" w:hAnsi="Times New Roman"/>
+          <w:sz w:val="24"/>
+          <w:szCs w:val="24"/>
+          <w:rtl w:val="0"/>
+        </w:rPr>
+        <w:t xml:space="preserve">Order motivation:</w:t>
+      </w:r>
+    </w:p>
+    <w:p>
+      <w:pPr>
+        <w:pBdr/>
+        <w:contextualSpacing w:val="0"/>
+        <w:rPr>
+          <w:rFonts w:ascii="Times New Roman" w:cs="Times New Roman" w:eastAsia="Times New Roman" w:hAnsi="Times New Roman"/>
+        </w:rPr>
+      </w:pPr>
+      <w:r>
+        <w:rPr>
+          <w:rFonts w:ascii="Times New Roman" w:cs="Times New Roman" w:eastAsia="Times New Roman" w:hAnsi="Times New Roman"/>
+          <w:rtl w:val="0"/>
+        </w:rPr>
+        <w:t xml:space="preserve">1 As a player I want dynamic gameplay so that everytime I play I get an unique experience.</w:t>
+      </w:r>
+      <w:r>
+        <w:rPr>
+          <w:rtl w:val="0"/>
+        </w:rPr>
+      </w:r>
+    </w:p>
+    <w:p>
+      <w:pPr>
+        <w:pBdr/>
+        <w:contextualSpacing w:val="0"/>
+        <w:rPr>
+          <w:rFonts w:ascii="Times New Roman" w:cs="Times New Roman" w:eastAsia="Times New Roman" w:hAnsi="Times New Roman"/>
+        </w:rPr>
+      </w:pPr>
+      <w:r>
+        <w:rPr>
+          <w:rFonts w:ascii="Times New Roman" w:cs="Times New Roman" w:eastAsia="Times New Roman" w:hAnsi="Times New Roman"/>
+          <w:rtl w:val="0"/>
+        </w:rPr>
+        <w:t xml:space="preserve">2 As a player I want items to collect so that I can progress and become stronger.</w:t>
+      </w:r>
+      <w:r>
+        <w:rPr>
+          <w:rtl w:val="0"/>
+        </w:rPr>
+      </w:r>
+    </w:p>
+    <w:p>
+      <w:pPr>
+        <w:pBdr/>
+        <w:contextualSpacing w:val="0"/>
+        <w:rPr>
+          <w:rFonts w:ascii="Times New Roman" w:cs="Times New Roman" w:eastAsia="Times New Roman" w:hAnsi="Times New Roman"/>
+        </w:rPr>
+      </w:pPr>
+      <w:r>
+        <w:rPr>
+          <w:rFonts w:ascii="Times New Roman" w:cs="Times New Roman" w:eastAsia="Times New Roman" w:hAnsi="Times New Roman"/>
+          <w:rtl w:val="0"/>
+        </w:rPr>
+        <w:t xml:space="preserve">3 As a player I want to customize my character so that I can identify with my character.</w:t>
+      </w:r>
+    </w:p>
+    <w:p>
+      <w:pPr>
+        <w:pBdr/>
+        <w:contextualSpacing w:val="0"/>
+        <w:rPr>
+          <w:rFonts w:ascii="Times New Roman" w:cs="Times New Roman" w:eastAsia="Times New Roman" w:hAnsi="Times New Roman"/>
+          <w:b w:val="1"/>
+          <w:sz w:val="28"/>
+          <w:szCs w:val="28"/>
+        </w:rPr>
+      </w:pPr>
+      <w:r>
+        <w:rPr>
+          <w:rtl w:val="0"/>
+        </w:rPr>
+      </w:r>
+    </w:p>
+    <w:p>
+      <w:pPr>
+        <w:pBdr/>
+        <w:contextualSpacing w:val="0"/>
+        <w:rPr>
+          <w:rFonts w:ascii="Times New Roman" w:cs="Times New Roman" w:eastAsia="Times New Roman" w:hAnsi="Times New Roman"/>
+          <w:b w:val="1"/>
+          <w:sz w:val="36"/>
+          <w:szCs w:val="36"/>
+        </w:rPr>
+      </w:pPr>
+      <w:r>
+        <w:rPr>
+          <w:rFonts w:ascii="Times New Roman" w:cs="Times New Roman" w:eastAsia="Times New Roman" w:hAnsi="Times New Roman"/>
+          <w:b w:val="1"/>
+          <w:sz w:val="36"/>
+          <w:szCs w:val="36"/>
+          <w:rtl w:val="0"/>
+        </w:rPr>
+        <w:t xml:space="preserve">All Epics and User stories:</w:t>
+      </w:r>
+    </w:p>
+    <w:p>
+      <w:pPr>
+        <w:pBdr/>
+        <w:contextualSpacing w:val="0"/>
+        <w:rPr>
+          <w:rFonts w:ascii="Times New Roman" w:cs="Times New Roman" w:eastAsia="Times New Roman" w:hAnsi="Times New Roman"/>
+          <w:sz w:val="28"/>
+          <w:szCs w:val="28"/>
+        </w:rPr>
+      </w:pPr>
+      <w:r>
+        <w:rPr>
+          <w:rFonts w:ascii="Times New Roman" w:cs="Times New Roman" w:eastAsia="Times New Roman" w:hAnsi="Times New Roman"/>
+          <w:sz w:val="28"/>
+          <w:szCs w:val="28"/>
+          <w:rtl w:val="0"/>
+        </w:rPr>
+        <w:t xml:space="preserve">1 As a player I want dynamic gameplay so that everytime I play I get an unique experience.</w:t>
+      </w:r>
+    </w:p>
+    <w:p>
+      <w:pPr>
+        <w:pBdr/>
+        <w:ind w:left="720" w:firstLine="0"/>
+        <w:contextualSpacing w:val="0"/>
+        <w:rPr>
+          <w:rFonts w:ascii="Times New Roman" w:cs="Times New Roman" w:eastAsia="Times New Roman" w:hAnsi="Times New Roman"/>
+          <w:sz w:val="24"/>
+          <w:szCs w:val="24"/>
+        </w:rPr>
+      </w:pPr>
+      <w:r>
+        <w:rPr>
+          <w:rFonts w:ascii="Times New Roman" w:cs="Times New Roman" w:eastAsia="Times New Roman" w:hAnsi="Times New Roman"/>
+          <w:sz w:val="24"/>
+          <w:szCs w:val="24"/>
+          <w:rtl w:val="0"/>
+        </w:rPr>
+        <w:t xml:space="preserve">1.1 As a player I want a dynamic map so that the gameplay becomes dynamic and unique.</w:t>
+      </w:r>
+    </w:p>
+    <w:p>
+      <w:pPr>
+        <w:pBdr/>
+        <w:ind w:left="1440" w:firstLine="0"/>
+        <w:contextualSpacing w:val="0"/>
+        <w:rPr>
+          <w:rFonts w:ascii="Times New Roman" w:cs="Times New Roman" w:eastAsia="Times New Roman" w:hAnsi="Times New Roman"/>
+        </w:rPr>
+      </w:pPr>
+      <w:r>
+        <w:rPr>
+          <w:rFonts w:ascii="Times New Roman" w:cs="Times New Roman" w:eastAsia="Times New Roman" w:hAnsi="Times New Roman"/>
+          <w:rtl w:val="0"/>
+        </w:rPr>
+        <w:t xml:space="preserve">1.1.1 As a player I want the map to be randomly generated by the Twitter API so that every room/cave/level is unique and intriguing.</w:t>
+      </w:r>
+    </w:p>
+    <w:p>
+      <w:pPr>
+        <w:pBdr/>
+        <w:ind w:left="1440" w:firstLine="0"/>
+        <w:contextualSpacing w:val="0"/>
+        <w:rPr>
+          <w:rFonts w:ascii="Times New Roman" w:cs="Times New Roman" w:eastAsia="Times New Roman" w:hAnsi="Times New Roman"/>
+        </w:rPr>
+      </w:pPr>
+      <w:r>
+        <w:rPr>
+          <w:rFonts w:ascii="Times New Roman" w:cs="Times New Roman" w:eastAsia="Times New Roman" w:hAnsi="Times New Roman"/>
+          <w:rtl w:val="0"/>
+        </w:rPr>
+        <w:t xml:space="preserve">1.1.2 As a player I want to be able to interact with the map so that I feel that I can actually affect my gameplay.</w:t>
+      </w:r>
+    </w:p>
+    <w:p>
+      <w:pPr>
+        <w:pBdr/>
+        <w:ind w:left="1440" w:firstLine="0"/>
+        <w:contextualSpacing w:val="0"/>
+        <w:rPr>
+          <w:rFonts w:ascii="Times New Roman" w:cs="Times New Roman" w:eastAsia="Times New Roman" w:hAnsi="Times New Roman"/>
+        </w:rPr>
+      </w:pPr>
+      <w:r>
+        <w:rPr>
+          <w:rFonts w:ascii="Times New Roman" w:cs="Times New Roman" w:eastAsia="Times New Roman" w:hAnsi="Times New Roman"/>
+          <w:rtl w:val="0"/>
+        </w:rPr>
+        <w:t xml:space="preserve">1.1.3 As a player I want elements which surprise me so that the experience isn’t predictable.</w:t>
+        <w:tab/>
+        <w:tab/>
+        <w:tab/>
+        <w:tab/>
+      </w:r>
+    </w:p>
+    <w:p>
+      <w:pPr>
+        <w:pBdr/>
+        <w:ind w:left="720" w:firstLine="0"/>
+        <w:contextualSpacing w:val="0"/>
+        <w:rPr>
+          <w:rFonts w:ascii="Times New Roman" w:cs="Times New Roman" w:eastAsia="Times New Roman" w:hAnsi="Times New Roman"/>
+          <w:sz w:val="24"/>
+          <w:szCs w:val="24"/>
+        </w:rPr>
+      </w:pPr>
+      <w:r>
+        <w:rPr>
+          <w:rFonts w:ascii="Times New Roman" w:cs="Times New Roman" w:eastAsia="Times New Roman" w:hAnsi="Times New Roman"/>
+          <w:sz w:val="24"/>
+          <w:szCs w:val="24"/>
+          <w:rtl w:val="0"/>
+        </w:rPr>
+        <w:t xml:space="preserve">1.2 As a player I want to meet different characters so that the experience gets more lifelike.</w:t>
+      </w:r>
+    </w:p>
+    <w:p>
+      <w:pPr>
+        <w:pBdr/>
+        <w:ind w:left="1440" w:firstLine="0"/>
+        <w:contextualSpacing w:val="0"/>
+        <w:rPr>
+          <w:rFonts w:ascii="Times New Roman" w:cs="Times New Roman" w:eastAsia="Times New Roman" w:hAnsi="Times New Roman"/>
+        </w:rPr>
+      </w:pPr>
+      <w:r>
+        <w:rPr>
+          <w:rFonts w:ascii="Times New Roman" w:cs="Times New Roman" w:eastAsia="Times New Roman" w:hAnsi="Times New Roman"/>
+          <w:rtl w:val="0"/>
+        </w:rPr>
+        <w:t xml:space="preserve">1.2.1 As a player I want different types of enemies which requires different strategies to slay, so that the combat becomes dynamic.</w:t>
+      </w:r>
+    </w:p>
+    <w:p>
+      <w:pPr>
+        <w:pBdr/>
+        <w:ind w:left="1440" w:firstLine="0"/>
+        <w:contextualSpacing w:val="0"/>
+        <w:rPr>
+          <w:rFonts w:ascii="Times New Roman" w:cs="Times New Roman" w:eastAsia="Times New Roman" w:hAnsi="Times New Roman"/>
+        </w:rPr>
+      </w:pPr>
+      <w:r>
+        <w:rPr>
+          <w:rFonts w:ascii="Times New Roman" w:cs="Times New Roman" w:eastAsia="Times New Roman" w:hAnsi="Times New Roman"/>
+          <w:rtl w:val="0"/>
+        </w:rPr>
+        <w:t xml:space="preserve">1.2.2 As a player I want friendly NPC’s so that the experience becomes more lifelike and my decisions have a deeper impact on the game world.  </w:t>
+      </w:r>
+    </w:p>
+    <w:p>
+      <w:pPr>
+        <w:pBdr/>
+        <w:ind w:left="1440" w:firstLine="0"/>
+        <w:contextualSpacing w:val="0"/>
+        <w:rPr>
+          <w:rFonts w:ascii="Times New Roman" w:cs="Times New Roman" w:eastAsia="Times New Roman" w:hAnsi="Times New Roman"/>
+        </w:rPr>
+      </w:pPr>
+      <w:r>
+        <w:rPr>
+          <w:rFonts w:ascii="Times New Roman" w:cs="Times New Roman" w:eastAsia="Times New Roman" w:hAnsi="Times New Roman"/>
+          <w:rtl w:val="0"/>
+        </w:rPr>
+        <w:t xml:space="preserve">1.2.3 As a player I want to meet real players which I can interact with so that the gameplay isn’t predictable. </w:t>
+      </w:r>
+    </w:p>
+    <w:p>
+      <w:pPr>
+        <w:pBdr/>
+        <w:ind w:left="0" w:firstLine="0"/>
+        <w:contextualSpacing w:val="0"/>
+        <w:rPr>
+          <w:rFonts w:ascii="Times New Roman" w:cs="Times New Roman" w:eastAsia="Times New Roman" w:hAnsi="Times New Roman"/>
+        </w:rPr>
+      </w:pPr>
+      <w:r>
+        <w:rPr>
+          <w:rtl w:val="0"/>
+        </w:rPr>
+      </w:r>
+    </w:p>
+    <w:p>
+      <w:pPr>
+        <w:pBdr/>
+        <w:contextualSpacing w:val="0"/>
+        <w:rPr>
+          <w:rFonts w:ascii="Times New Roman" w:cs="Times New Roman" w:eastAsia="Times New Roman" w:hAnsi="Times New Roman"/>
+          <w:sz w:val="28"/>
+          <w:szCs w:val="28"/>
+        </w:rPr>
+      </w:pPr>
+      <w:r>
+        <w:rPr>
+          <w:rFonts w:ascii="Times New Roman" w:cs="Times New Roman" w:eastAsia="Times New Roman" w:hAnsi="Times New Roman"/>
+          <w:sz w:val="28"/>
+          <w:szCs w:val="28"/>
+          <w:rtl w:val="0"/>
+        </w:rPr>
+        <w:t xml:space="preserve">2 As a player I want items to collect so that I can progress and become stronger.</w:t>
+      </w:r>
+    </w:p>
+    <w:p>
+      <w:pPr>
+        <w:pBdr/>
+        <w:ind w:left="720" w:firstLine="0"/>
+        <w:contextualSpacing w:val="0"/>
+        <w:rPr>
+          <w:rFonts w:ascii="Times New Roman" w:cs="Times New Roman" w:eastAsia="Times New Roman" w:hAnsi="Times New Roman"/>
+          <w:sz w:val="24"/>
+          <w:szCs w:val="24"/>
+        </w:rPr>
+      </w:pPr>
+      <w:r>
+        <w:rPr>
+          <w:rFonts w:ascii="Times New Roman" w:cs="Times New Roman" w:eastAsia="Times New Roman" w:hAnsi="Times New Roman"/>
+          <w:sz w:val="24"/>
+          <w:szCs w:val="24"/>
+          <w:rtl w:val="0"/>
+        </w:rPr>
+        <w:t xml:space="preserve">2.1 As a player I want wieldable weapons so that I get more realistic approach to combat.</w:t>
+      </w:r>
+    </w:p>
+    <w:p>
+      <w:pPr>
+        <w:pBdr/>
+        <w:ind w:left="1440" w:firstLine="0"/>
+        <w:contextualSpacing w:val="0"/>
+        <w:rPr>
+          <w:rFonts w:ascii="Times New Roman" w:cs="Times New Roman" w:eastAsia="Times New Roman" w:hAnsi="Times New Roman"/>
+        </w:rPr>
+      </w:pPr>
+      <w:r>
+        <w:rPr>
+          <w:rFonts w:ascii="Times New Roman" w:cs="Times New Roman" w:eastAsia="Times New Roman" w:hAnsi="Times New Roman"/>
+          <w:rtl w:val="0"/>
+        </w:rPr>
+        <w:t xml:space="preserve">2.1.1 As a player I want melee weapons so that I can use different strategies to kill my foes.</w:t>
+      </w:r>
+    </w:p>
+    <w:p>
+      <w:pPr>
+        <w:pBdr/>
+        <w:ind w:left="1440" w:firstLine="0"/>
+        <w:contextualSpacing w:val="0"/>
+        <w:rPr>
+          <w:rFonts w:ascii="Times New Roman" w:cs="Times New Roman" w:eastAsia="Times New Roman" w:hAnsi="Times New Roman"/>
+        </w:rPr>
+      </w:pPr>
+      <w:r>
+        <w:rPr>
+          <w:rFonts w:ascii="Times New Roman" w:cs="Times New Roman" w:eastAsia="Times New Roman" w:hAnsi="Times New Roman"/>
+          <w:rtl w:val="0"/>
+        </w:rPr>
+        <w:t xml:space="preserve">2.1.2 As a player I want ranged weapons so that I can kill my foes from a safe distance.</w:t>
+      </w:r>
+    </w:p>
+    <w:p>
+      <w:pPr>
+        <w:pBdr/>
+        <w:ind w:left="720" w:firstLine="0"/>
+        <w:contextualSpacing w:val="0"/>
+        <w:rPr>
+          <w:rFonts w:ascii="Times New Roman" w:cs="Times New Roman" w:eastAsia="Times New Roman" w:hAnsi="Times New Roman"/>
+          <w:sz w:val="24"/>
+          <w:szCs w:val="24"/>
+        </w:rPr>
+      </w:pPr>
+      <w:r>
+        <w:rPr>
+          <w:rFonts w:ascii="Times New Roman" w:cs="Times New Roman" w:eastAsia="Times New Roman" w:hAnsi="Times New Roman"/>
+          <w:sz w:val="24"/>
+          <w:szCs w:val="24"/>
+          <w:rtl w:val="0"/>
+        </w:rPr>
+        <w:t xml:space="preserve">2.2 As a player I want to have the ability to give my character temporary bonuses so that I can make interesting game decisions.</w:t>
+      </w:r>
+    </w:p>
+    <w:p>
+      <w:pPr>
+        <w:pBdr/>
+        <w:ind w:left="720" w:firstLine="0"/>
+        <w:contextualSpacing w:val="0"/>
+        <w:rPr>
+          <w:rFonts w:ascii="Times New Roman" w:cs="Times New Roman" w:eastAsia="Times New Roman" w:hAnsi="Times New Roman"/>
+          <w:sz w:val="24"/>
+          <w:szCs w:val="24"/>
+        </w:rPr>
+      </w:pPr>
+      <w:r>
+        <w:rPr>
+          <w:rFonts w:ascii="Times New Roman" w:cs="Times New Roman" w:eastAsia="Times New Roman" w:hAnsi="Times New Roman"/>
+          <w:sz w:val="24"/>
+          <w:szCs w:val="24"/>
+          <w:rtl w:val="0"/>
+        </w:rPr>
+        <w:t xml:space="preserve">2.3 As a player I want to have equipable armor so that I can protect my character from damage.</w:t>
+      </w:r>
+    </w:p>
+    <w:p>
+      <w:pPr>
+        <w:pBdr/>
+        <w:ind w:left="720" w:firstLine="0"/>
+        <w:contextualSpacing w:val="0"/>
+        <w:rPr>
+          <w:rFonts w:ascii="Times New Roman" w:cs="Times New Roman" w:eastAsia="Times New Roman" w:hAnsi="Times New Roman"/>
+          <w:sz w:val="24"/>
+          <w:szCs w:val="24"/>
+        </w:rPr>
+      </w:pPr>
+      <w:r>
+        <w:rPr>
+          <w:rFonts w:ascii="Times New Roman" w:cs="Times New Roman" w:eastAsia="Times New Roman" w:hAnsi="Times New Roman"/>
+          <w:sz w:val="24"/>
+          <w:szCs w:val="24"/>
+          <w:rtl w:val="0"/>
+        </w:rPr>
+        <w:t xml:space="preserve">2.4 As a player I want resources to collect so that I sell and buy items.</w:t>
+      </w:r>
+    </w:p>
+    <w:p>
+      <w:pPr>
+        <w:pBdr/>
+        <w:contextualSpacing w:val="0"/>
+        <w:rPr>
+          <w:rFonts w:ascii="Times New Roman" w:cs="Times New Roman" w:eastAsia="Times New Roman" w:hAnsi="Times New Roman"/>
+          <w:sz w:val="24"/>
+          <w:szCs w:val="24"/>
+        </w:rPr>
+      </w:pPr>
+      <w:r>
+        <w:rPr>
+          <w:rtl w:val="0"/>
+        </w:rPr>
+      </w:r>
+    </w:p>
+    <w:p>
+      <w:pPr>
+        <w:pBdr/>
+        <w:contextualSpacing w:val="0"/>
+        <w:rPr>
+          <w:rFonts w:ascii="Times New Roman" w:cs="Times New Roman" w:eastAsia="Times New Roman" w:hAnsi="Times New Roman"/>
+          <w:sz w:val="28"/>
+          <w:szCs w:val="28"/>
+        </w:rPr>
+      </w:pPr>
+      <w:r>
+        <w:rPr>
+          <w:rFonts w:ascii="Times New Roman" w:cs="Times New Roman" w:eastAsia="Times New Roman" w:hAnsi="Times New Roman"/>
+          <w:sz w:val="28"/>
+          <w:szCs w:val="28"/>
+          <w:rtl w:val="0"/>
+        </w:rPr>
+        <w:t xml:space="preserve">3 As a player I want to customize my character so that I can identify with my character.</w:t>
+      </w:r>
+    </w:p>
+    <w:p>
+      <w:pPr>
+        <w:pBdr/>
+        <w:ind w:left="720" w:firstLine="0"/>
+        <w:contextualSpacing w:val="0"/>
+        <w:rPr>
+          <w:rFonts w:ascii="Times New Roman" w:cs="Times New Roman" w:eastAsia="Times New Roman" w:hAnsi="Times New Roman"/>
+          <w:sz w:val="24"/>
+          <w:szCs w:val="24"/>
+        </w:rPr>
+      </w:pPr>
+      <w:r>
+        <w:rPr>
+          <w:rFonts w:ascii="Times New Roman" w:cs="Times New Roman" w:eastAsia="Times New Roman" w:hAnsi="Times New Roman"/>
+          <w:sz w:val="24"/>
+          <w:szCs w:val="24"/>
+          <w:rtl w:val="0"/>
+        </w:rPr>
+        <w:t xml:space="preserve">3.1 As a player I want to choose gender for my character so that I can get more immersed with my character.</w:t>
+      </w:r>
+    </w:p>
+    <w:p>
+      <w:pPr>
+        <w:pBdr/>
+        <w:ind w:left="720" w:firstLine="0"/>
+        <w:contextualSpacing w:val="0"/>
+        <w:rPr>
+          <w:rFonts w:ascii="Times New Roman" w:cs="Times New Roman" w:eastAsia="Times New Roman" w:hAnsi="Times New Roman"/>
+        </w:rPr>
+      </w:pPr>
+      <w:r>
+        <w:rPr>
+          <w:rFonts w:ascii="Times New Roman" w:cs="Times New Roman" w:eastAsia="Times New Roman" w:hAnsi="Times New Roman"/>
+          <w:sz w:val="24"/>
+          <w:szCs w:val="24"/>
+          <w:rtl w:val="0"/>
+        </w:rPr>
+        <w:t xml:space="preserve">3.2 As a player I want to choose race and class for my character so that I can make my character fit my game style.</w:t>
+      </w:r>
+      <w:r>
+        <w:rPr>
+          <w:rtl w:val="0"/>
+        </w:rPr>
+      </w:r>
+    </w:p>
+    <w:p>
+      <w:pPr>
+        <w:pBdr/>
+        <w:contextualSpacing w:val="0"/>
+        <w:rPr>
+          <w:rFonts w:ascii="Times New Roman" w:cs="Times New Roman" w:eastAsia="Times New Roman" w:hAnsi="Times New Roman"/>
+        </w:rPr>
+      </w:pPr>
+      <w:r>
+        <w:rPr>
+          <w:rtl w:val="0"/>
+        </w:rPr>
+      </w:r>
+    </w:p>
+    <w:p>
+      <w:pPr>
+        <w:pBdr/>
+        <w:contextualSpacing w:val="0"/>
+        <w:rPr>
+          <w:rFonts w:ascii="Times New Roman" w:cs="Times New Roman" w:eastAsia="Times New Roman" w:hAnsi="Times New Roman"/>
+          <w:b w:val="1"/>
+          <w:sz w:val="36"/>
+          <w:szCs w:val="36"/>
+        </w:rPr>
+      </w:pPr>
+      <w:r>
+        <w:rPr>
+          <w:rFonts w:ascii="Times New Roman" w:cs="Times New Roman" w:eastAsia="Times New Roman" w:hAnsi="Times New Roman"/>
+          <w:b w:val="1"/>
+          <w:sz w:val="36"/>
+          <w:szCs w:val="36"/>
+          <w:rtl w:val="0"/>
+        </w:rPr>
+        <w:t xml:space="preserve">User stories in prioritised order:</w:t>
+      </w:r>
+    </w:p>
+    <w:p>
+      <w:pPr>
+        <w:pBdr/>
+        <w:contextualSpacing w:val="0"/>
+        <w:rPr>
+          <w:rFonts w:ascii="Times New Roman" w:cs="Times New Roman" w:eastAsia="Times New Roman" w:hAnsi="Times New Roman"/>
+          <w:sz w:val="24"/>
+          <w:szCs w:val="24"/>
+        </w:rPr>
+      </w:pPr>
+      <w:r>
+        <w:rPr>
+          <w:rFonts w:ascii="Times New Roman" w:cs="Times New Roman" w:eastAsia="Times New Roman" w:hAnsi="Times New Roman"/>
+          <w:sz w:val="24"/>
+          <w:szCs w:val="24"/>
+          <w:rtl w:val="0"/>
+        </w:rPr>
+        <w:t xml:space="preserve">Order motivation: </w:t>
       </w:r>
     </w:p>
     <w:p>
@@ -37,131 +1615,392 @@
         <w:ind w:left="720" w:hanging="360"/>
         <w:contextualSpacing w:val="1"/>
         <w:rPr>
+          <w:rFonts w:ascii="Times New Roman" w:cs="Times New Roman" w:eastAsia="Times New Roman" w:hAnsi="Times New Roman"/>
           <w:u w:val="none"/>
         </w:rPr>
       </w:pPr>
       <w:r>
         <w:rPr>
-          <w:rtl w:val="0"/>
-        </w:rPr>
-        <w:t xml:space="preserve">As a player I want dynamic changes to the game so that everytime I play I get an unique experience. </w:t>
-      </w:r>
-    </w:p>
-    <w:p>
-      <w:pPr>
-        <w:numPr>
-          <w:ilvl w:val="0"/>
-          <w:numId w:val="1"/>
-        </w:numPr>
-        <w:pBdr/>
-        <w:ind w:left="720" w:hanging="360"/>
-        <w:contextualSpacing w:val="1"/>
-        <w:rPr>
-          <w:u w:val="none"/>
-        </w:rPr>
-      </w:pPr>
-      <w:r>
-        <w:rPr>
-          <w:rtl w:val="0"/>
-        </w:rPr>
-        <w:t xml:space="preserve">As a player I want multiplayer so that I can play and interact with other players.</w:t>
-      </w:r>
-    </w:p>
-    <w:p>
-      <w:pPr>
-        <w:numPr>
-          <w:ilvl w:val="0"/>
-          <w:numId w:val="1"/>
-        </w:numPr>
-        <w:pBdr/>
-        <w:ind w:left="720" w:hanging="360"/>
-        <w:contextualSpacing w:val="1"/>
-        <w:rPr>
-          <w:u w:val="none"/>
-        </w:rPr>
-      </w:pPr>
-      <w:r>
-        <w:rPr>
-          <w:rtl w:val="0"/>
-        </w:rPr>
-        <w:t xml:space="preserve">As a player I want interact with other characters so that the game more dynamic and challenging.</w:t>
-      </w:r>
-    </w:p>
-    <w:p>
-      <w:pPr>
-        <w:numPr>
-          <w:ilvl w:val="0"/>
-          <w:numId w:val="1"/>
-        </w:numPr>
-        <w:pBdr/>
-        <w:ind w:left="720" w:hanging="360"/>
-        <w:contextualSpacing w:val="1"/>
-        <w:rPr>
-          <w:u w:val="none"/>
-        </w:rPr>
-      </w:pPr>
-      <w:r>
-        <w:rPr>
-          <w:rtl w:val="0"/>
-        </w:rPr>
-        <w:t xml:space="preserve">As a player I want to have items which are collectible so that my character becomes stronger.</w:t>
-      </w:r>
-    </w:p>
-    <w:p>
-      <w:pPr>
-        <w:numPr>
-          <w:ilvl w:val="0"/>
-          <w:numId w:val="1"/>
-        </w:numPr>
-        <w:pBdr/>
-        <w:ind w:left="720" w:hanging="360"/>
-        <w:contextualSpacing w:val="1"/>
-        <w:rPr>
-          <w:u w:val="none"/>
-        </w:rPr>
-      </w:pPr>
-      <w:r>
-        <w:rPr>
-          <w:rtl w:val="0"/>
-        </w:rPr>
-        <w:t xml:space="preserve">As a player I want to customize my character so that I can experience roleplay. </w:t>
-      </w:r>
-    </w:p>
-    <w:p>
-      <w:pPr>
-        <w:pBdr/>
-        <w:contextualSpacing w:val="0"/>
-        <w:rPr/>
-      </w:pPr>
-      <w:r>
-        <w:rPr>
-          <w:rtl w:val="0"/>
-        </w:rPr>
-      </w:r>
-    </w:p>
-    <w:p>
-      <w:pPr>
-        <w:pBdr/>
-        <w:contextualSpacing w:val="0"/>
-        <w:rPr/>
-      </w:pPr>
-      <w:r>
-        <w:rPr>
-          <w:rtl w:val="0"/>
-        </w:rPr>
-        <w:t xml:space="preserve">User stories:</w:t>
-      </w:r>
-    </w:p>
-    <w:p>
-      <w:pPr>
-        <w:pBdr/>
-        <w:contextualSpacing w:val="0"/>
-        <w:rPr/>
-      </w:pPr>
-      <w:r>
-        <w:rPr>
-          <w:rtl w:val="0"/>
-        </w:rPr>
+          <w:rFonts w:ascii="Times New Roman" w:cs="Times New Roman" w:eastAsia="Times New Roman" w:hAnsi="Times New Roman"/>
+          <w:b w:val="1"/>
+          <w:rtl w:val="0"/>
+        </w:rPr>
+        <w:t xml:space="preserve">1.1.1:</w:t>
+        <w:br w:type="textWrapping"/>
+      </w:r>
+      <w:r>
+        <w:rPr>
+          <w:rFonts w:ascii="Times New Roman" w:cs="Times New Roman" w:eastAsia="Times New Roman" w:hAnsi="Times New Roman"/>
+          <w:rtl w:val="0"/>
+        </w:rPr>
+        <w:t xml:space="preserve">Anledning till varför denna user story ligger först är för att på grund av dess Minimum Value Product som den erbjuder. </w:t>
+      </w:r>
+    </w:p>
+    <w:p>
+      <w:pPr>
+        <w:pBdr/>
+        <w:contextualSpacing w:val="0"/>
+        <w:rPr>
+          <w:rFonts w:ascii="Times New Roman" w:cs="Times New Roman" w:eastAsia="Times New Roman" w:hAnsi="Times New Roman"/>
+        </w:rPr>
+      </w:pPr>
+      <w:r>
+        <w:rPr>
+          <w:rFonts w:ascii="Times New Roman" w:cs="Times New Roman" w:eastAsia="Times New Roman" w:hAnsi="Times New Roman"/>
+          <w:rtl w:val="0"/>
+        </w:rPr>
+        <w:t xml:space="preserve">1.2.1</w:t>
+      </w:r>
+    </w:p>
+    <w:p>
+      <w:pPr>
+        <w:pBdr/>
+        <w:contextualSpacing w:val="0"/>
+        <w:rPr>
+          <w:rFonts w:ascii="Times New Roman" w:cs="Times New Roman" w:eastAsia="Times New Roman" w:hAnsi="Times New Roman"/>
+        </w:rPr>
+      </w:pPr>
+      <w:r>
+        <w:rPr>
+          <w:rFonts w:ascii="Times New Roman" w:cs="Times New Roman" w:eastAsia="Times New Roman" w:hAnsi="Times New Roman"/>
+          <w:rtl w:val="0"/>
+        </w:rPr>
+        <w:t xml:space="preserve">1.1.2</w:t>
+      </w:r>
+    </w:p>
+    <w:p>
+      <w:pPr>
+        <w:pBdr/>
+        <w:contextualSpacing w:val="0"/>
+        <w:rPr>
+          <w:rFonts w:ascii="Times New Roman" w:cs="Times New Roman" w:eastAsia="Times New Roman" w:hAnsi="Times New Roman"/>
+        </w:rPr>
+      </w:pPr>
+      <w:r>
+        <w:rPr>
+          <w:rFonts w:ascii="Times New Roman" w:cs="Times New Roman" w:eastAsia="Times New Roman" w:hAnsi="Times New Roman"/>
+          <w:rtl w:val="0"/>
+        </w:rPr>
+        <w:t xml:space="preserve">2.1.1</w:t>
+      </w:r>
+    </w:p>
+    <w:p>
+      <w:pPr>
+        <w:pBdr/>
+        <w:contextualSpacing w:val="0"/>
+        <w:rPr>
+          <w:rFonts w:ascii="Times New Roman" w:cs="Times New Roman" w:eastAsia="Times New Roman" w:hAnsi="Times New Roman"/>
+        </w:rPr>
+      </w:pPr>
+      <w:r>
+        <w:rPr>
+          <w:rFonts w:ascii="Times New Roman" w:cs="Times New Roman" w:eastAsia="Times New Roman" w:hAnsi="Times New Roman"/>
+          <w:rtl w:val="0"/>
+        </w:rPr>
+        <w:t xml:space="preserve">2.4</w:t>
+      </w:r>
+    </w:p>
+    <w:p>
+      <w:pPr>
+        <w:pBdr/>
+        <w:contextualSpacing w:val="0"/>
+        <w:rPr>
+          <w:rFonts w:ascii="Times New Roman" w:cs="Times New Roman" w:eastAsia="Times New Roman" w:hAnsi="Times New Roman"/>
+        </w:rPr>
+      </w:pPr>
+      <w:r>
+        <w:rPr>
+          <w:rFonts w:ascii="Times New Roman" w:cs="Times New Roman" w:eastAsia="Times New Roman" w:hAnsi="Times New Roman"/>
+          <w:rtl w:val="0"/>
+        </w:rPr>
+        <w:t xml:space="preserve">2.1.2</w:t>
+      </w:r>
+    </w:p>
+    <w:p>
+      <w:pPr>
+        <w:pBdr/>
+        <w:contextualSpacing w:val="0"/>
+        <w:rPr>
+          <w:rFonts w:ascii="Times New Roman" w:cs="Times New Roman" w:eastAsia="Times New Roman" w:hAnsi="Times New Roman"/>
+        </w:rPr>
+      </w:pPr>
+      <w:r>
+        <w:rPr>
+          <w:rFonts w:ascii="Times New Roman" w:cs="Times New Roman" w:eastAsia="Times New Roman" w:hAnsi="Times New Roman"/>
+          <w:rtl w:val="0"/>
+        </w:rPr>
+        <w:t xml:space="preserve">2.3</w:t>
+      </w:r>
+    </w:p>
+    <w:p>
+      <w:pPr>
+        <w:pBdr/>
+        <w:contextualSpacing w:val="0"/>
+        <w:rPr>
+          <w:rFonts w:ascii="Times New Roman" w:cs="Times New Roman" w:eastAsia="Times New Roman" w:hAnsi="Times New Roman"/>
+        </w:rPr>
+      </w:pPr>
+      <w:r>
+        <w:rPr>
+          <w:rFonts w:ascii="Times New Roman" w:cs="Times New Roman" w:eastAsia="Times New Roman" w:hAnsi="Times New Roman"/>
+          <w:rtl w:val="0"/>
+        </w:rPr>
+        <w:t xml:space="preserve">1.2.2</w:t>
+      </w:r>
+    </w:p>
+    <w:p>
+      <w:pPr>
+        <w:pBdr/>
+        <w:contextualSpacing w:val="0"/>
+        <w:rPr>
+          <w:rFonts w:ascii="Times New Roman" w:cs="Times New Roman" w:eastAsia="Times New Roman" w:hAnsi="Times New Roman"/>
+        </w:rPr>
+      </w:pPr>
+      <w:r>
+        <w:rPr>
+          <w:rFonts w:ascii="Times New Roman" w:cs="Times New Roman" w:eastAsia="Times New Roman" w:hAnsi="Times New Roman"/>
+          <w:rtl w:val="0"/>
+        </w:rPr>
+        <w:t xml:space="preserve">1.1.3</w:t>
+      </w:r>
+    </w:p>
+    <w:p>
+      <w:pPr>
+        <w:pBdr/>
+        <w:contextualSpacing w:val="0"/>
+        <w:rPr>
+          <w:rFonts w:ascii="Times New Roman" w:cs="Times New Roman" w:eastAsia="Times New Roman" w:hAnsi="Times New Roman"/>
+        </w:rPr>
+      </w:pPr>
+      <w:r>
+        <w:rPr>
+          <w:rFonts w:ascii="Times New Roman" w:cs="Times New Roman" w:eastAsia="Times New Roman" w:hAnsi="Times New Roman"/>
+          <w:rtl w:val="0"/>
+        </w:rPr>
+        <w:t xml:space="preserve">1.2.3</w:t>
+      </w:r>
+    </w:p>
+    <w:p>
+      <w:pPr>
+        <w:pBdr/>
+        <w:contextualSpacing w:val="0"/>
+        <w:rPr>
+          <w:rFonts w:ascii="Times New Roman" w:cs="Times New Roman" w:eastAsia="Times New Roman" w:hAnsi="Times New Roman"/>
+        </w:rPr>
+      </w:pPr>
+      <w:r>
+        <w:rPr>
+          <w:rFonts w:ascii="Times New Roman" w:cs="Times New Roman" w:eastAsia="Times New Roman" w:hAnsi="Times New Roman"/>
+          <w:rtl w:val="0"/>
+        </w:rPr>
+        <w:t xml:space="preserve">3.2</w:t>
+      </w:r>
+    </w:p>
+    <w:p>
+      <w:pPr>
+        <w:pBdr/>
+        <w:contextualSpacing w:val="0"/>
+        <w:rPr>
+          <w:rFonts w:ascii="Times New Roman" w:cs="Times New Roman" w:eastAsia="Times New Roman" w:hAnsi="Times New Roman"/>
+        </w:rPr>
+      </w:pPr>
+      <w:r>
+        <w:rPr>
+          <w:rFonts w:ascii="Times New Roman" w:cs="Times New Roman" w:eastAsia="Times New Roman" w:hAnsi="Times New Roman"/>
+          <w:rtl w:val="0"/>
+        </w:rPr>
+        <w:t xml:space="preserve">2.2</w:t>
+      </w:r>
+    </w:p>
+    <w:p>
+      <w:pPr>
+        <w:pBdr/>
+        <w:contextualSpacing w:val="0"/>
+        <w:rPr>
+          <w:rFonts w:ascii="Times New Roman" w:cs="Times New Roman" w:eastAsia="Times New Roman" w:hAnsi="Times New Roman"/>
+        </w:rPr>
+      </w:pPr>
+      <w:r>
+        <w:rPr>
+          <w:rFonts w:ascii="Times New Roman" w:cs="Times New Roman" w:eastAsia="Times New Roman" w:hAnsi="Times New Roman"/>
+          <w:rtl w:val="0"/>
+        </w:rPr>
+        <w:t xml:space="preserve">3.1</w:t>
+      </w:r>
+      <w:r>
+        <w:rPr>
+          <w:rtl w:val="0"/>
+        </w:rPr>
+      </w:r>
+    </w:p>
+    <w:p>
+      <w:pPr>
+        <w:pBdr/>
+        <w:contextualSpacing w:val="0"/>
+        <w:rPr>
+          <w:rFonts w:ascii="Times New Roman" w:cs="Times New Roman" w:eastAsia="Times New Roman" w:hAnsi="Times New Roman"/>
+        </w:rPr>
+      </w:pPr>
+      <w:r>
+        <w:rPr>
+          <w:rtl w:val="0"/>
+        </w:rPr>
+      </w:r>
+    </w:p>
+    <w:p>
+      <w:pPr>
+        <w:pBdr/>
+        <w:contextualSpacing w:val="0"/>
+        <w:rPr>
+          <w:rFonts w:ascii="Times New Roman" w:cs="Times New Roman" w:eastAsia="Times New Roman" w:hAnsi="Times New Roman"/>
+        </w:rPr>
+      </w:pPr>
+      <w:r>
+        <w:rPr>
+          <w:rtl w:val="0"/>
+        </w:rPr>
+      </w:r>
+    </w:p>
+    <w:p>
+      <w:pPr>
+        <w:pBdr/>
+        <w:contextualSpacing w:val="0"/>
+        <w:rPr>
+          <w:rFonts w:ascii="Times New Roman" w:cs="Times New Roman" w:eastAsia="Times New Roman" w:hAnsi="Times New Roman"/>
+        </w:rPr>
+      </w:pPr>
+      <w:r>
+        <w:rPr>
+          <w:rtl w:val="0"/>
+        </w:rPr>
+      </w:r>
+    </w:p>
+    <w:p>
+      <w:pPr>
+        <w:pBdr/>
+        <w:contextualSpacing w:val="0"/>
+        <w:rPr>
+          <w:rFonts w:ascii="Times New Roman" w:cs="Times New Roman" w:eastAsia="Times New Roman" w:hAnsi="Times New Roman"/>
+        </w:rPr>
+      </w:pPr>
+      <w:r>
+        <w:rPr>
+          <w:rtl w:val="0"/>
+        </w:rPr>
+      </w:r>
+    </w:p>
+    <w:p>
+      <w:pPr>
+        <w:pBdr/>
+        <w:contextualSpacing w:val="0"/>
+        <w:rPr>
+          <w:rFonts w:ascii="Times New Roman" w:cs="Times New Roman" w:eastAsia="Times New Roman" w:hAnsi="Times New Roman"/>
+        </w:rPr>
+      </w:pPr>
+      <w:r>
+        <w:rPr>
+          <w:rtl w:val="0"/>
+        </w:rPr>
+      </w:r>
+    </w:p>
+    <w:p>
+      <w:pPr>
+        <w:pBdr/>
+        <w:contextualSpacing w:val="0"/>
+        <w:rPr>
+          <w:rFonts w:ascii="Times New Roman" w:cs="Times New Roman" w:eastAsia="Times New Roman" w:hAnsi="Times New Roman"/>
+        </w:rPr>
+      </w:pPr>
+      <w:r>
+        <w:rPr>
+          <w:rtl w:val="0"/>
+        </w:rPr>
+      </w:r>
+    </w:p>
+    <w:p>
+      <w:pPr>
+        <w:pBdr/>
+        <w:contextualSpacing w:val="0"/>
+        <w:rPr>
+          <w:rFonts w:ascii="Times New Roman" w:cs="Times New Roman" w:eastAsia="Times New Roman" w:hAnsi="Times New Roman"/>
+        </w:rPr>
+      </w:pPr>
+      <w:r>
+        <w:rPr>
+          <w:rtl w:val="0"/>
+        </w:rPr>
+      </w:r>
+    </w:p>
+    <w:p>
+      <w:pPr>
+        <w:pBdr/>
+        <w:contextualSpacing w:val="0"/>
+        <w:rPr>
+          <w:rFonts w:ascii="Times New Roman" w:cs="Times New Roman" w:eastAsia="Times New Roman" w:hAnsi="Times New Roman"/>
+        </w:rPr>
+      </w:pPr>
+      <w:r>
+        <w:rPr>
+          <w:rtl w:val="0"/>
+        </w:rPr>
+      </w:r>
+    </w:p>
+    <w:p>
+      <w:pPr>
+        <w:pBdr/>
+        <w:contextualSpacing w:val="0"/>
+        <w:rPr>
+          <w:rFonts w:ascii="Times New Roman" w:cs="Times New Roman" w:eastAsia="Times New Roman" w:hAnsi="Times New Roman"/>
+        </w:rPr>
+      </w:pPr>
+      <w:r>
+        <w:rPr>
+          <w:rtl w:val="0"/>
+        </w:rPr>
+      </w:r>
+    </w:p>
+    <w:p>
+      <w:pPr>
+        <w:pBdr/>
+        <w:contextualSpacing w:val="0"/>
+        <w:rPr>
+          <w:rFonts w:ascii="Times New Roman" w:cs="Times New Roman" w:eastAsia="Times New Roman" w:hAnsi="Times New Roman"/>
+        </w:rPr>
+      </w:pPr>
+      <w:r>
+        <w:rPr>
+          <w:rtl w:val="0"/>
+        </w:rPr>
+      </w:r>
+    </w:p>
+    <w:p>
+      <w:pPr>
+        <w:pBdr/>
+        <w:contextualSpacing w:val="0"/>
+        <w:rPr>
+          <w:rFonts w:ascii="Times New Roman" w:cs="Times New Roman" w:eastAsia="Times New Roman" w:hAnsi="Times New Roman"/>
+        </w:rPr>
+      </w:pPr>
+      <w:r>
+        <w:rPr>
+          <w:rtl w:val="0"/>
+        </w:rPr>
+      </w:r>
+    </w:p>
+    <w:p>
+      <w:pPr>
+        <w:pBdr/>
+        <w:contextualSpacing w:val="0"/>
+        <w:rPr>
+          <w:rFonts w:ascii="Times New Roman" w:cs="Times New Roman" w:eastAsia="Times New Roman" w:hAnsi="Times New Roman"/>
+        </w:rPr>
+      </w:pPr>
+      <w:r>
+        <w:rPr>
+          <w:rFonts w:ascii="Times New Roman" w:cs="Times New Roman" w:eastAsia="Times New Roman" w:hAnsi="Times New Roman"/>
+          <w:rtl w:val="0"/>
+        </w:rPr>
+        <w:t xml:space="preserve">High-Level Epics:</w:t>
       </w:r>
     </w:p>
     <w:p>
@@ -171,17 +2010,24 @@
           <w:numId w:val="2"/>
         </w:numPr>
         <w:pBdr/>
+        <w:spacing w:after="0" w:before="0" w:lineRule="auto"/>
         <w:ind w:left="720" w:hanging="360"/>
         <w:contextualSpacing w:val="1"/>
         <w:rPr>
-          <w:u w:val="none"/>
-        </w:rPr>
-      </w:pPr>
-      <w:r>
-        <w:rPr>
-          <w:rtl w:val="0"/>
-        </w:rPr>
-        <w:t xml:space="preserve">As a player I want the map to be randomly generated so that everytime I play I get an unique experience. </w:t>
+          <w:rFonts w:ascii="Times New Roman" w:cs="Times New Roman" w:eastAsia="Times New Roman" w:hAnsi="Times New Roman"/>
+        </w:rPr>
+      </w:pPr>
+      <w:r>
+        <w:rPr>
+          <w:rFonts w:ascii="Times New Roman" w:cs="Times New Roman" w:eastAsia="Times New Roman" w:hAnsi="Times New Roman"/>
+          <w:rtl w:val="0"/>
+        </w:rPr>
+        <w:t xml:space="preserve">As a player I want dynamic changes to the game so that everytime I play I get an unique experience. </w:t>
+      </w:r>
+      <w:r>
+        <w:rPr>
+          <w:rtl w:val="0"/>
+        </w:rPr>
       </w:r>
     </w:p>
     <w:p>
@@ -191,17 +2037,451 @@
           <w:numId w:val="2"/>
         </w:numPr>
         <w:pBdr/>
+        <w:spacing w:after="0" w:before="0" w:lineRule="auto"/>
         <w:ind w:left="720" w:hanging="360"/>
         <w:contextualSpacing w:val="1"/>
         <w:rPr>
-          <w:u w:val="none"/>
-        </w:rPr>
-      </w:pPr>
-      <w:r>
-        <w:rPr>
+          <w:rFonts w:ascii="Times New Roman" w:cs="Times New Roman" w:eastAsia="Times New Roman" w:hAnsi="Times New Roman"/>
+        </w:rPr>
+      </w:pPr>
+      <w:r>
+        <w:rPr>
+          <w:rFonts w:ascii="Times New Roman" w:cs="Times New Roman" w:eastAsia="Times New Roman" w:hAnsi="Times New Roman"/>
+          <w:rtl w:val="0"/>
+        </w:rPr>
+        <w:t xml:space="preserve">As a player I want interact with other characters so that the game more dynamic and challenging.</w:t>
+      </w:r>
+      <w:r>
+        <w:rPr>
+          <w:rtl w:val="0"/>
+        </w:rPr>
+      </w:r>
+    </w:p>
+    <w:p>
+      <w:pPr>
+        <w:numPr>
+          <w:ilvl w:val="0"/>
+          <w:numId w:val="2"/>
+        </w:numPr>
+        <w:pBdr/>
+        <w:spacing w:after="0" w:before="0" w:lineRule="auto"/>
+        <w:ind w:left="720" w:hanging="360"/>
+        <w:contextualSpacing w:val="1"/>
+        <w:rPr>
+          <w:rFonts w:ascii="Times New Roman" w:cs="Times New Roman" w:eastAsia="Times New Roman" w:hAnsi="Times New Roman"/>
+        </w:rPr>
+      </w:pPr>
+      <w:r>
+        <w:rPr>
+          <w:rFonts w:ascii="Times New Roman" w:cs="Times New Roman" w:eastAsia="Times New Roman" w:hAnsi="Times New Roman"/>
+          <w:rtl w:val="0"/>
+        </w:rPr>
+        <w:t xml:space="preserve">As a player I want to have items which are collectible so that my character becomes stronger.</w:t>
+      </w:r>
+      <w:r>
+        <w:rPr>
+          <w:rtl w:val="0"/>
+        </w:rPr>
+      </w:r>
+    </w:p>
+    <w:p>
+      <w:pPr>
+        <w:numPr>
+          <w:ilvl w:val="0"/>
+          <w:numId w:val="2"/>
+        </w:numPr>
+        <w:pBdr/>
+        <w:spacing w:after="0" w:before="0" w:lineRule="auto"/>
+        <w:ind w:left="720" w:hanging="360"/>
+        <w:contextualSpacing w:val="1"/>
+        <w:rPr>
+          <w:rFonts w:ascii="Times New Roman" w:cs="Times New Roman" w:eastAsia="Times New Roman" w:hAnsi="Times New Roman"/>
+        </w:rPr>
+      </w:pPr>
+      <w:r>
+        <w:rPr>
+          <w:rFonts w:ascii="Times New Roman" w:cs="Times New Roman" w:eastAsia="Times New Roman" w:hAnsi="Times New Roman"/>
+          <w:rtl w:val="0"/>
+        </w:rPr>
+        <w:t xml:space="preserve">As a player I want to customize my character so that I can experience roleplay. </w:t>
+      </w:r>
+      <w:r>
+        <w:rPr>
+          <w:rtl w:val="0"/>
+        </w:rPr>
+      </w:r>
+    </w:p>
+    <w:p>
+      <w:pPr>
+        <w:numPr>
+          <w:ilvl w:val="0"/>
+          <w:numId w:val="2"/>
+        </w:numPr>
+        <w:pBdr/>
+        <w:spacing w:after="0" w:before="0" w:lineRule="auto"/>
+        <w:ind w:left="720" w:hanging="360"/>
+        <w:contextualSpacing w:val="1"/>
+        <w:rPr>
+          <w:rFonts w:ascii="Times New Roman" w:cs="Times New Roman" w:eastAsia="Times New Roman" w:hAnsi="Times New Roman"/>
+        </w:rPr>
+      </w:pPr>
+      <w:r>
+        <w:rPr>
+          <w:rFonts w:ascii="Times New Roman" w:cs="Times New Roman" w:eastAsia="Times New Roman" w:hAnsi="Times New Roman"/>
+          <w:rtl w:val="0"/>
+        </w:rPr>
+        <w:t xml:space="preserve">As a player I want multiplayer so that I can play and interact with other players.</w:t>
+      </w:r>
+    </w:p>
+    <w:p>
+      <w:pPr>
+        <w:pBdr/>
+        <w:contextualSpacing w:val="0"/>
+        <w:rPr>
+          <w:rFonts w:ascii="Times New Roman" w:cs="Times New Roman" w:eastAsia="Times New Roman" w:hAnsi="Times New Roman"/>
+        </w:rPr>
+      </w:pPr>
+      <w:r>
+        <w:rPr>
+          <w:rtl w:val="0"/>
+        </w:rPr>
+      </w:r>
+    </w:p>
+    <w:p>
+      <w:pPr>
+        <w:pBdr/>
+        <w:ind w:left="720" w:firstLine="0"/>
+        <w:contextualSpacing w:val="0"/>
+        <w:rPr>
+          <w:rFonts w:ascii="Times New Roman" w:cs="Times New Roman" w:eastAsia="Times New Roman" w:hAnsi="Times New Roman"/>
+          <w:sz w:val="24"/>
+          <w:szCs w:val="24"/>
+        </w:rPr>
+      </w:pPr>
+      <w:r>
+        <w:rPr>
+          <w:rtl w:val="0"/>
+        </w:rPr>
+      </w:r>
+    </w:p>
+    <w:p>
+      <w:pPr>
+        <w:pBdr/>
+        <w:ind w:left="0" w:firstLine="0"/>
+        <w:contextualSpacing w:val="0"/>
+        <w:rPr>
+          <w:rFonts w:ascii="Times New Roman" w:cs="Times New Roman" w:eastAsia="Times New Roman" w:hAnsi="Times New Roman"/>
+          <w:sz w:val="24"/>
+          <w:szCs w:val="24"/>
+        </w:rPr>
+      </w:pPr>
+      <w:r>
+        <w:rPr>
+          <w:rtl w:val="0"/>
+        </w:rPr>
+      </w:r>
+    </w:p>
+    <w:p>
+      <w:pPr>
+        <w:pBdr/>
+        <w:ind w:left="0" w:firstLine="0"/>
+        <w:contextualSpacing w:val="0"/>
+        <w:rPr>
+          <w:rFonts w:ascii="Times New Roman" w:cs="Times New Roman" w:eastAsia="Times New Roman" w:hAnsi="Times New Roman"/>
+          <w:sz w:val="24"/>
+          <w:szCs w:val="24"/>
+        </w:rPr>
+      </w:pPr>
+      <w:r>
+        <w:rPr>
+          <w:rtl w:val="0"/>
+        </w:rPr>
+      </w:r>
+    </w:p>
+    <w:p>
+      <w:pPr>
+        <w:pBdr/>
+        <w:contextualSpacing w:val="0"/>
+        <w:rPr>
+          <w:rFonts w:ascii="Times New Roman" w:cs="Times New Roman" w:eastAsia="Times New Roman" w:hAnsi="Times New Roman"/>
+        </w:rPr>
+      </w:pPr>
+      <w:r>
+        <w:rPr>
+          <w:rtl w:val="0"/>
+        </w:rPr>
+      </w:r>
+    </w:p>
+    <w:p>
+      <w:pPr>
+        <w:pBdr/>
+        <w:contextualSpacing w:val="0"/>
+        <w:rPr>
+          <w:rFonts w:ascii="Times New Roman" w:cs="Times New Roman" w:eastAsia="Times New Roman" w:hAnsi="Times New Roman"/>
+        </w:rPr>
+      </w:pPr>
+      <w:r>
+        <w:rPr>
+          <w:rtl w:val="0"/>
+        </w:rPr>
+      </w:r>
+    </w:p>
+    <w:p>
+      <w:pPr>
+        <w:pBdr/>
+        <w:contextualSpacing w:val="0"/>
+        <w:rPr>
+          <w:rFonts w:ascii="Times New Roman" w:cs="Times New Roman" w:eastAsia="Times New Roman" w:hAnsi="Times New Roman"/>
+        </w:rPr>
+      </w:pPr>
+      <w:r>
+        <w:rPr>
+          <w:rtl w:val="0"/>
+        </w:rPr>
+      </w:r>
+    </w:p>
+    <w:p>
+      <w:pPr>
+        <w:pBdr/>
+        <w:contextualSpacing w:val="0"/>
+        <w:rPr>
+          <w:rFonts w:ascii="Times New Roman" w:cs="Times New Roman" w:eastAsia="Times New Roman" w:hAnsi="Times New Roman"/>
+        </w:rPr>
+      </w:pPr>
+      <w:r>
+        <w:rPr>
+          <w:rtl w:val="0"/>
+        </w:rPr>
+      </w:r>
+    </w:p>
+    <w:p>
+      <w:pPr>
+        <w:pBdr/>
+        <w:contextualSpacing w:val="0"/>
+        <w:rPr>
+          <w:rFonts w:ascii="Times New Roman" w:cs="Times New Roman" w:eastAsia="Times New Roman" w:hAnsi="Times New Roman"/>
+        </w:rPr>
+      </w:pPr>
+      <w:r>
+        <w:rPr>
+          <w:rtl w:val="0"/>
+        </w:rPr>
+      </w:r>
+    </w:p>
+    <w:p>
+      <w:pPr>
+        <w:pBdr/>
+        <w:contextualSpacing w:val="0"/>
+        <w:rPr>
+          <w:rFonts w:ascii="Times New Roman" w:cs="Times New Roman" w:eastAsia="Times New Roman" w:hAnsi="Times New Roman"/>
+        </w:rPr>
+      </w:pPr>
+      <w:r>
+        <w:rPr>
+          <w:rFonts w:ascii="Times New Roman" w:cs="Times New Roman" w:eastAsia="Times New Roman" w:hAnsi="Times New Roman"/>
+          <w:rtl w:val="0"/>
+        </w:rPr>
+        <w:t xml:space="preserve">4 User Stories and Epics </w:t>
+      </w:r>
+    </w:p>
+    <w:p>
+      <w:pPr>
+        <w:numPr>
+          <w:ilvl w:val="0"/>
+          <w:numId w:val="3"/>
+        </w:numPr>
+        <w:pBdr/>
+        <w:spacing w:after="0" w:before="0" w:lineRule="auto"/>
+        <w:ind w:left="720" w:hanging="360"/>
+        <w:contextualSpacing w:val="1"/>
+        <w:rPr>
+          <w:rFonts w:ascii="Times New Roman" w:cs="Times New Roman" w:eastAsia="Times New Roman" w:hAnsi="Times New Roman"/>
+        </w:rPr>
+      </w:pPr>
+      <w:r>
+        <w:rPr>
+          <w:rFonts w:ascii="Times New Roman" w:cs="Times New Roman" w:eastAsia="Times New Roman" w:hAnsi="Times New Roman"/>
+          <w:rtl w:val="0"/>
+        </w:rPr>
+        <w:t xml:space="preserve">As a player I want the map to be randomly generated so that everytime I play I get an unique experience. </w:t>
+      </w:r>
+      <w:r>
+        <w:rPr>
+          <w:rtl w:val="0"/>
+        </w:rPr>
+      </w:r>
+    </w:p>
+    <w:p>
+      <w:pPr>
+        <w:numPr>
+          <w:ilvl w:val="0"/>
+          <w:numId w:val="3"/>
+        </w:numPr>
+        <w:pBdr/>
+        <w:spacing w:before="0" w:lineRule="auto"/>
+        <w:ind w:left="720" w:hanging="360"/>
+        <w:contextualSpacing w:val="1"/>
+        <w:rPr>
+          <w:rFonts w:ascii="Times New Roman" w:cs="Times New Roman" w:eastAsia="Times New Roman" w:hAnsi="Times New Roman"/>
+        </w:rPr>
+      </w:pPr>
+      <w:r>
+        <w:rPr>
+          <w:rFonts w:ascii="Times New Roman" w:cs="Times New Roman" w:eastAsia="Times New Roman" w:hAnsi="Times New Roman"/>
           <w:rtl w:val="0"/>
         </w:rPr>
         <w:t xml:space="preserve">As a player I want to interact with the map so that the field of progression expands. </w:t>
+      </w:r>
+    </w:p>
+    <w:p>
+      <w:pPr>
+        <w:pBdr/>
+        <w:spacing w:before="0" w:lineRule="auto"/>
+        <w:contextualSpacing w:val="0"/>
+        <w:rPr>
+          <w:rFonts w:ascii="Times New Roman" w:cs="Times New Roman" w:eastAsia="Times New Roman" w:hAnsi="Times New Roman"/>
+          <w:b w:val="1"/>
+        </w:rPr>
+      </w:pPr>
+      <w:r>
+        <w:rPr>
+          <w:rtl w:val="0"/>
+        </w:rPr>
+      </w:r>
+    </w:p>
+    <w:p>
+      <w:pPr>
+        <w:pBdr/>
+        <w:spacing w:before="0" w:lineRule="auto"/>
+        <w:contextualSpacing w:val="0"/>
+        <w:rPr>
+          <w:rFonts w:ascii="Times New Roman" w:cs="Times New Roman" w:eastAsia="Times New Roman" w:hAnsi="Times New Roman"/>
+        </w:rPr>
+      </w:pPr>
+      <w:r>
+        <w:rPr>
+          <w:rFonts w:ascii="Times New Roman" w:cs="Times New Roman" w:eastAsia="Times New Roman" w:hAnsi="Times New Roman"/>
+          <w:b w:val="1"/>
+          <w:rtl w:val="0"/>
+        </w:rPr>
+        <w:t xml:space="preserve">Please note</w:t>
+      </w:r>
+      <w:r>
+        <w:rPr>
+          <w:rFonts w:ascii="Times New Roman" w:cs="Times New Roman" w:eastAsia="Times New Roman" w:hAnsi="Times New Roman"/>
+          <w:rtl w:val="0"/>
+        </w:rPr>
+        <w:t xml:space="preserve"> that the “User Stories and Epics” shall include </w:t>
+      </w:r>
+      <w:r>
+        <w:rPr>
+          <w:rFonts w:ascii="Times New Roman" w:cs="Times New Roman" w:eastAsia="Times New Roman" w:hAnsi="Times New Roman"/>
+          <w:i w:val="1"/>
+          <w:rtl w:val="0"/>
+        </w:rPr>
+        <w:t xml:space="preserve">both</w:t>
+      </w:r>
+      <w:r>
+        <w:rPr>
+          <w:rFonts w:ascii="Times New Roman" w:cs="Times New Roman" w:eastAsia="Times New Roman" w:hAnsi="Times New Roman"/>
+          <w:rtl w:val="0"/>
+        </w:rPr>
+        <w:t xml:space="preserve"> the remaining epics from section 3 in the document </w:t>
+      </w:r>
+      <w:r>
+        <w:rPr>
+          <w:rFonts w:ascii="Times New Roman" w:cs="Times New Roman" w:eastAsia="Times New Roman" w:hAnsi="Times New Roman"/>
+          <w:i w:val="1"/>
+          <w:rtl w:val="0"/>
+        </w:rPr>
+        <w:t xml:space="preserve">and</w:t>
+      </w:r>
+      <w:r>
+        <w:rPr>
+          <w:rFonts w:ascii="Times New Roman" w:cs="Times New Roman" w:eastAsia="Times New Roman" w:hAnsi="Times New Roman"/>
+          <w:rtl w:val="0"/>
+        </w:rPr>
+        <w:t xml:space="preserve"> the broken down user stories.</w:t>
+      </w:r>
+    </w:p>
+    <w:p>
+      <w:pPr>
+        <w:pBdr/>
+        <w:spacing w:before="0" w:lineRule="auto"/>
+        <w:contextualSpacing w:val="0"/>
+        <w:rPr>
+          <w:rFonts w:ascii="Times New Roman" w:cs="Times New Roman" w:eastAsia="Times New Roman" w:hAnsi="Times New Roman"/>
+        </w:rPr>
+      </w:pPr>
+      <w:r>
+        <w:rPr>
+          <w:rFonts w:ascii="Times New Roman" w:cs="Times New Roman" w:eastAsia="Times New Roman" w:hAnsi="Times New Roman"/>
+          <w:b w:val="1"/>
+          <w:rtl w:val="0"/>
+        </w:rPr>
+        <w:t xml:space="preserve">Please also note</w:t>
+      </w:r>
+      <w:r>
+        <w:rPr>
+          <w:rFonts w:ascii="Times New Roman" w:cs="Times New Roman" w:eastAsia="Times New Roman" w:hAnsi="Times New Roman"/>
+          <w:rtl w:val="0"/>
+        </w:rPr>
+        <w:t xml:space="preserve"> that the user stories from the epics that you break down will probably be interlaced; the least important user stories from the top-most epic need not be more important than the most important user stories from the second epic. You will thus have to review the priorities of </w:t>
+      </w:r>
+      <w:r>
+        <w:rPr>
+          <w:rFonts w:ascii="Times New Roman" w:cs="Times New Roman" w:eastAsia="Times New Roman" w:hAnsi="Times New Roman"/>
+          <w:i w:val="1"/>
+          <w:rtl w:val="0"/>
+        </w:rPr>
+        <w:t xml:space="preserve">all</w:t>
+      </w:r>
+      <w:r>
+        <w:rPr>
+          <w:rFonts w:ascii="Times New Roman" w:cs="Times New Roman" w:eastAsia="Times New Roman" w:hAnsi="Times New Roman"/>
+          <w:rtl w:val="0"/>
+        </w:rPr>
+        <w:t xml:space="preserve"> user stories against all other user stories and epics.</w:t>
+      </w:r>
+    </w:p>
+    <w:p>
+      <w:pPr>
+        <w:pBdr/>
+        <w:spacing w:before="0" w:lineRule="auto"/>
+        <w:contextualSpacing w:val="0"/>
+        <w:rPr>
+          <w:rFonts w:ascii="Times New Roman" w:cs="Times New Roman" w:eastAsia="Times New Roman" w:hAnsi="Times New Roman"/>
+        </w:rPr>
+      </w:pPr>
+      <w:r>
+        <w:rPr>
+          <w:rFonts w:ascii="Times New Roman" w:cs="Times New Roman" w:eastAsia="Times New Roman" w:hAnsi="Times New Roman"/>
+          <w:b w:val="1"/>
+          <w:rtl w:val="0"/>
+        </w:rPr>
+        <w:t xml:space="preserve">Please also also note</w:t>
+      </w:r>
+      <w:r>
+        <w:rPr>
+          <w:rFonts w:ascii="Times New Roman" w:cs="Times New Roman" w:eastAsia="Times New Roman" w:hAnsi="Times New Roman"/>
+          <w:rtl w:val="0"/>
+        </w:rPr>
+        <w:t xml:space="preserve">, when you go forward you will want each user story to have a unique ID so that you can refer back to them.</w:t>
+      </w:r>
+    </w:p>
+    <w:p>
+      <w:pPr>
+        <w:pBdr/>
+        <w:spacing w:before="0" w:lineRule="auto"/>
+        <w:contextualSpacing w:val="0"/>
+        <w:rPr>
+          <w:rFonts w:ascii="Times New Roman" w:cs="Times New Roman" w:eastAsia="Times New Roman" w:hAnsi="Times New Roman"/>
+        </w:rPr>
+      </w:pPr>
+      <w:r>
+        <w:rPr>
+          <w:rtl w:val="0"/>
+        </w:rPr>
       </w:r>
     </w:p>
     <w:sectPr>
@@ -332,7 +2612,7 @@
       <w:lvlText w:val="%1."/>
       <w:lvlJc w:val="left"/>
       <w:pPr>
-        <w:ind w:left="720" w:firstLine="360"/>
+        <w:ind w:left="720" w:firstLine="1080"/>
       </w:pPr>
       <w:rPr>
         <w:u w:val="none"/>
@@ -344,7 +2624,7 @@
       <w:lvlText w:val="%2."/>
       <w:lvlJc w:val="left"/>
       <w:pPr>
-        <w:ind w:left="1440" w:firstLine="1080"/>
+        <w:ind w:left="1440" w:firstLine="2520"/>
       </w:pPr>
       <w:rPr>
         <w:u w:val="none"/>
@@ -356,7 +2636,7 @@
       <w:lvlText w:val="%3."/>
       <w:lvlJc w:val="right"/>
       <w:pPr>
-        <w:ind w:left="2160" w:firstLine="1800"/>
+        <w:ind w:left="2160" w:firstLine="3960"/>
       </w:pPr>
       <w:rPr>
         <w:u w:val="none"/>
@@ -368,7 +2648,7 @@
       <w:lvlText w:val="%4."/>
       <w:lvlJc w:val="left"/>
       <w:pPr>
-        <w:ind w:left="2880" w:firstLine="2520"/>
+        <w:ind w:left="2880" w:firstLine="5400"/>
       </w:pPr>
       <w:rPr>
         <w:u w:val="none"/>
@@ -380,7 +2660,7 @@
       <w:lvlText w:val="%5."/>
       <w:lvlJc w:val="left"/>
       <w:pPr>
-        <w:ind w:left="3600" w:firstLine="3240"/>
+        <w:ind w:left="3600" w:firstLine="6840"/>
       </w:pPr>
       <w:rPr>
         <w:u w:val="none"/>
@@ -392,7 +2672,7 @@
       <w:lvlText w:val="%6."/>
       <w:lvlJc w:val="right"/>
       <w:pPr>
-        <w:ind w:left="4320" w:firstLine="3960"/>
+        <w:ind w:left="4320" w:firstLine="8280"/>
       </w:pPr>
       <w:rPr>
         <w:u w:val="none"/>
@@ -404,7 +2684,7 @@
       <w:lvlText w:val="%7."/>
       <w:lvlJc w:val="left"/>
       <w:pPr>
-        <w:ind w:left="5040" w:firstLine="4680"/>
+        <w:ind w:left="5040" w:firstLine="9720"/>
       </w:pPr>
       <w:rPr>
         <w:u w:val="none"/>
@@ -416,7 +2696,7 @@
       <w:lvlText w:val="%8."/>
       <w:lvlJc w:val="left"/>
       <w:pPr>
-        <w:ind w:left="5760" w:firstLine="5400"/>
+        <w:ind w:left="5760" w:firstLine="11160"/>
       </w:pPr>
       <w:rPr>
         <w:u w:val="none"/>
@@ -428,7 +2708,117 @@
       <w:lvlText w:val="%9."/>
       <w:lvlJc w:val="right"/>
       <w:pPr>
-        <w:ind w:left="6480" w:firstLine="6120"/>
+        <w:ind w:left="6480" w:firstLine="12600"/>
+      </w:pPr>
+      <w:rPr>
+        <w:u w:val="none"/>
+      </w:rPr>
+    </w:lvl>
+  </w:abstractNum>
+  <w:abstractNum w:abstractNumId="3">
+    <w:lvl w:ilvl="0">
+      <w:start w:val="1"/>
+      <w:numFmt w:val="decimal"/>
+      <w:lvlText w:val="%1."/>
+      <w:lvlJc w:val="left"/>
+      <w:pPr>
+        <w:ind w:left="720" w:firstLine="1080"/>
+      </w:pPr>
+      <w:rPr>
+        <w:u w:val="none"/>
+      </w:rPr>
+    </w:lvl>
+    <w:lvl w:ilvl="1">
+      <w:start w:val="1"/>
+      <w:numFmt w:val="lowerLetter"/>
+      <w:lvlText w:val="%2."/>
+      <w:lvlJc w:val="left"/>
+      <w:pPr>
+        <w:ind w:left="1440" w:firstLine="2520"/>
+      </w:pPr>
+      <w:rPr>
+        <w:u w:val="none"/>
+      </w:rPr>
+    </w:lvl>
+    <w:lvl w:ilvl="2">
+      <w:start w:val="1"/>
+      <w:numFmt w:val="lowerRoman"/>
+      <w:lvlText w:val="%3."/>
+      <w:lvlJc w:val="right"/>
+      <w:pPr>
+        <w:ind w:left="2160" w:firstLine="3960"/>
+      </w:pPr>
+      <w:rPr>
+        <w:u w:val="none"/>
+      </w:rPr>
+    </w:lvl>
+    <w:lvl w:ilvl="3">
+      <w:start w:val="1"/>
+      <w:numFmt w:val="decimal"/>
+      <w:lvlText w:val="%4."/>
+      <w:lvlJc w:val="left"/>
+      <w:pPr>
+        <w:ind w:left="2880" w:firstLine="5400"/>
+      </w:pPr>
+      <w:rPr>
+        <w:u w:val="none"/>
+      </w:rPr>
+    </w:lvl>
+    <w:lvl w:ilvl="4">
+      <w:start w:val="1"/>
+      <w:numFmt w:val="lowerLetter"/>
+      <w:lvlText w:val="%5."/>
+      <w:lvlJc w:val="left"/>
+      <w:pPr>
+        <w:ind w:left="3600" w:firstLine="6840"/>
+      </w:pPr>
+      <w:rPr>
+        <w:u w:val="none"/>
+      </w:rPr>
+    </w:lvl>
+    <w:lvl w:ilvl="5">
+      <w:start w:val="1"/>
+      <w:numFmt w:val="lowerRoman"/>
+      <w:lvlText w:val="%6."/>
+      <w:lvlJc w:val="right"/>
+      <w:pPr>
+        <w:ind w:left="4320" w:firstLine="8280"/>
+      </w:pPr>
+      <w:rPr>
+        <w:u w:val="none"/>
+      </w:rPr>
+    </w:lvl>
+    <w:lvl w:ilvl="6">
+      <w:start w:val="1"/>
+      <w:numFmt w:val="decimal"/>
+      <w:lvlText w:val="%7."/>
+      <w:lvlJc w:val="left"/>
+      <w:pPr>
+        <w:ind w:left="5040" w:firstLine="9720"/>
+      </w:pPr>
+      <w:rPr>
+        <w:u w:val="none"/>
+      </w:rPr>
+    </w:lvl>
+    <w:lvl w:ilvl="7">
+      <w:start w:val="1"/>
+      <w:numFmt w:val="lowerLetter"/>
+      <w:lvlText w:val="%8."/>
+      <w:lvlJc w:val="left"/>
+      <w:pPr>
+        <w:ind w:left="5760" w:firstLine="11160"/>
+      </w:pPr>
+      <w:rPr>
+        <w:u w:val="none"/>
+      </w:rPr>
+    </w:lvl>
+    <w:lvl w:ilvl="8">
+      <w:start w:val="1"/>
+      <w:numFmt w:val="lowerRoman"/>
+      <w:lvlText w:val="%9."/>
+      <w:lvlJc w:val="right"/>
+      <w:pPr>
+        <w:ind w:left="6480" w:firstLine="12600"/>
       </w:pPr>
       <w:rPr>
         <w:u w:val="none"/>
@@ -440,6 +2830,9 @@
   </w:num>
   <w:num w:numId="2">
     <w:abstractNumId w:val="2"/>
+  </w:num>
+  <w:num w:numId="3">
+    <w:abstractNumId w:val="3"/>
   </w:num>
 </w:numbering>
 </file>
@@ -486,13 +2879,23 @@
     <w:pPr>
       <w:keepNext w:val="1"/>
       <w:keepLines w:val="1"/>
+      <w:widowControl w:val="1"/>
       <w:pBdr/>
-      <w:spacing w:after="120" w:before="400" w:lineRule="auto"/>
-      <w:contextualSpacing w:val="1"/>
+      <w:spacing w:after="120" w:before="400" w:line="276" w:lineRule="auto"/>
+      <w:ind w:left="0" w:right="0" w:firstLine="0"/>
+      <w:jc w:val="left"/>
     </w:pPr>
     <w:rPr>
+      <w:rFonts w:ascii="Arial" w:cs="Arial" w:eastAsia="Arial" w:hAnsi="Arial"/>
+      <w:b w:val="0"/>
+      <w:i w:val="0"/>
+      <w:smallCaps w:val="0"/>
+      <w:strike w:val="0"/>
+      <w:color w:val="000000"/>
       <w:sz w:val="40"/>
       <w:szCs w:val="40"/>
+      <w:u w:val="none"/>
+      <w:vertAlign w:val="baseline"/>
     </w:rPr>
   </w:style>
   <w:style w:type="paragraph" w:styleId="Heading2">
@@ -502,14 +2905,23 @@
     <w:pPr>
       <w:keepNext w:val="1"/>
       <w:keepLines w:val="1"/>
+      <w:widowControl w:val="1"/>
       <w:pBdr/>
-      <w:spacing w:after="120" w:before="360" w:lineRule="auto"/>
-      <w:contextualSpacing w:val="1"/>
+      <w:spacing w:after="120" w:before="360" w:line="276" w:lineRule="auto"/>
+      <w:ind w:left="0" w:right="0" w:firstLine="0"/>
+      <w:jc w:val="left"/>
     </w:pPr>
     <w:rPr>
+      <w:rFonts w:ascii="Arial" w:cs="Arial" w:eastAsia="Arial" w:hAnsi="Arial"/>
       <w:b w:val="0"/>
+      <w:i w:val="0"/>
+      <w:smallCaps w:val="0"/>
+      <w:strike w:val="0"/>
+      <w:color w:val="000000"/>
       <w:sz w:val="32"/>
       <w:szCs w:val="32"/>
+      <w:u w:val="none"/>
+      <w:vertAlign w:val="baseline"/>
     </w:rPr>
   </w:style>
   <w:style w:type="paragraph" w:styleId="Heading3">
@@ -519,15 +2931,23 @@
     <w:pPr>
       <w:keepNext w:val="1"/>
       <w:keepLines w:val="1"/>
+      <w:widowControl w:val="1"/>
       <w:pBdr/>
-      <w:spacing w:after="80" w:before="320" w:lineRule="auto"/>
-      <w:contextualSpacing w:val="1"/>
+      <w:spacing w:after="80" w:before="320" w:line="276" w:lineRule="auto"/>
+      <w:ind w:left="0" w:right="0" w:firstLine="0"/>
+      <w:jc w:val="left"/>
     </w:pPr>
     <w:rPr>
+      <w:rFonts w:ascii="Arial" w:cs="Arial" w:eastAsia="Arial" w:hAnsi="Arial"/>
       <w:b w:val="0"/>
+      <w:i w:val="0"/>
+      <w:smallCaps w:val="0"/>
+      <w:strike w:val="0"/>
       <w:color w:val="434343"/>
       <w:sz w:val="28"/>
       <w:szCs w:val="28"/>
+      <w:u w:val="none"/>
+      <w:vertAlign w:val="baseline"/>
     </w:rPr>
   </w:style>
   <w:style w:type="paragraph" w:styleId="Heading4">
@@ -537,14 +2957,23 @@
     <w:pPr>
       <w:keepNext w:val="1"/>
       <w:keepLines w:val="1"/>
+      <w:widowControl w:val="1"/>
       <w:pBdr/>
-      <w:spacing w:after="80" w:before="280" w:lineRule="auto"/>
-      <w:contextualSpacing w:val="1"/>
+      <w:spacing w:after="80" w:before="280" w:line="276" w:lineRule="auto"/>
+      <w:ind w:left="0" w:right="0" w:firstLine="0"/>
+      <w:jc w:val="left"/>
     </w:pPr>
     <w:rPr>
+      <w:rFonts w:ascii="Arial" w:cs="Arial" w:eastAsia="Arial" w:hAnsi="Arial"/>
+      <w:b w:val="0"/>
+      <w:i w:val="0"/>
+      <w:smallCaps w:val="0"/>
+      <w:strike w:val="0"/>
       <w:color w:val="666666"/>
       <w:sz w:val="24"/>
       <w:szCs w:val="24"/>
+      <w:u w:val="none"/>
+      <w:vertAlign w:val="baseline"/>
     </w:rPr>
   </w:style>
   <w:style w:type="paragraph" w:styleId="Heading5">
@@ -554,14 +2983,23 @@
     <w:pPr>
       <w:keepNext w:val="1"/>
       <w:keepLines w:val="1"/>
+      <w:widowControl w:val="1"/>
       <w:pBdr/>
-      <w:spacing w:after="80" w:before="240" w:lineRule="auto"/>
-      <w:contextualSpacing w:val="1"/>
+      <w:spacing w:after="80" w:before="240" w:line="276" w:lineRule="auto"/>
+      <w:ind w:left="0" w:right="0" w:firstLine="0"/>
+      <w:jc w:val="left"/>
     </w:pPr>
     <w:rPr>
+      <w:rFonts w:ascii="Arial" w:cs="Arial" w:eastAsia="Arial" w:hAnsi="Arial"/>
+      <w:b w:val="0"/>
+      <w:i w:val="0"/>
+      <w:smallCaps w:val="0"/>
+      <w:strike w:val="0"/>
       <w:color w:val="666666"/>
       <w:sz w:val="22"/>
       <w:szCs w:val="22"/>
+      <w:u w:val="none"/>
+      <w:vertAlign w:val="baseline"/>
     </w:rPr>
   </w:style>
   <w:style w:type="paragraph" w:styleId="Heading6">
@@ -571,15 +3009,23 @@
     <w:pPr>
       <w:keepNext w:val="1"/>
       <w:keepLines w:val="1"/>
+      <w:widowControl w:val="1"/>
       <w:pBdr/>
-      <w:spacing w:after="80" w:before="240" w:lineRule="auto"/>
-      <w:contextualSpacing w:val="1"/>
+      <w:spacing w:after="80" w:before="240" w:line="276" w:lineRule="auto"/>
+      <w:ind w:left="0" w:right="0" w:firstLine="0"/>
+      <w:jc w:val="left"/>
     </w:pPr>
     <w:rPr>
+      <w:rFonts w:ascii="Arial" w:cs="Arial" w:eastAsia="Arial" w:hAnsi="Arial"/>
+      <w:b w:val="0"/>
       <w:i w:val="1"/>
+      <w:smallCaps w:val="0"/>
+      <w:strike w:val="0"/>
       <w:color w:val="666666"/>
       <w:sz w:val="22"/>
       <w:szCs w:val="22"/>
+      <w:u w:val="none"/>
+      <w:vertAlign w:val="baseline"/>
     </w:rPr>
   </w:style>
   <w:style w:type="paragraph" w:styleId="Title">
@@ -589,13 +3035,23 @@
     <w:pPr>
       <w:keepNext w:val="1"/>
       <w:keepLines w:val="1"/>
+      <w:widowControl w:val="1"/>
       <w:pBdr/>
-      <w:spacing w:after="60" w:before="0" w:lineRule="auto"/>
-      <w:contextualSpacing w:val="1"/>
+      <w:spacing w:after="60" w:before="0" w:line="276" w:lineRule="auto"/>
+      <w:ind w:left="0" w:right="0" w:firstLine="0"/>
+      <w:jc w:val="left"/>
     </w:pPr>
     <w:rPr>
+      <w:rFonts w:ascii="Arial" w:cs="Arial" w:eastAsia="Arial" w:hAnsi="Arial"/>
+      <w:b w:val="0"/>
+      <w:i w:val="0"/>
+      <w:smallCaps w:val="0"/>
+      <w:strike w:val="0"/>
+      <w:color w:val="000000"/>
       <w:sz w:val="52"/>
       <w:szCs w:val="52"/>
+      <w:u w:val="none"/>
+      <w:vertAlign w:val="baseline"/>
     </w:rPr>
   </w:style>
   <w:style w:type="paragraph" w:styleId="Subtitle">
@@ -605,17 +3061,43 @@
     <w:pPr>
       <w:keepNext w:val="1"/>
       <w:keepLines w:val="1"/>
+      <w:widowControl w:val="1"/>
       <w:pBdr/>
-      <w:spacing w:after="320" w:before="0" w:lineRule="auto"/>
-      <w:contextualSpacing w:val="1"/>
+      <w:spacing w:after="320" w:before="0" w:line="276" w:lineRule="auto"/>
+      <w:ind w:left="0" w:right="0" w:firstLine="0"/>
+      <w:jc w:val="left"/>
     </w:pPr>
     <w:rPr>
       <w:rFonts w:ascii="Arial" w:cs="Arial" w:eastAsia="Arial" w:hAnsi="Arial"/>
+      <w:b w:val="0"/>
       <w:i w:val="0"/>
+      <w:smallCaps w:val="0"/>
+      <w:strike w:val="0"/>
       <w:color w:val="666666"/>
       <w:sz w:val="30"/>
       <w:szCs w:val="30"/>
+      <w:u w:val="none"/>
+      <w:vertAlign w:val="baseline"/>
     </w:rPr>
+  </w:style>
+  <w:style w:type="table" w:styleId="Table1">
+    <w:basedOn w:val="TableNormal"/>
+    <w:tblPr>
+      <w:tblStyleRowBandSize w:val="1"/>
+      <w:tblStyleColBandSize w:val="1"/>
+    </w:tblPr>
+    <w:tblStylePr w:type="band1Horz"/>
+    <w:tblStylePr w:type="band1Vert"/>
+    <w:tblStylePr w:type="band2Horz"/>
+    <w:tblStylePr w:type="band2Vert"/>
+    <w:tblStylePr w:type="firstCol"/>
+    <w:tblStylePr w:type="firstRow"/>
+    <w:tblStylePr w:type="lastCol"/>
+    <w:tblStylePr w:type="lastRow"/>
+    <w:tblStylePr w:type="neCell"/>
+    <w:tblStylePr w:type="nwCell"/>
+    <w:tblStylePr w:type="seCell"/>
+    <w:tblStylePr w:type="swCell"/>
   </w:style>
 </w:styles>
 </file>